--- a/3 курс/6 семестр/ИАД 1/Отчет 1.docx
+++ b/3 курс/6 семестр/ИАД 1/Отчет 1.docx
@@ -1,6 +1,6 @@
 
 <file path=word/document.xml><?xml version="1.0" encoding="utf-8"?>
-<w:document xmlns:wpc="http://schemas.microsoft.com/office/word/2010/wordprocessingCanvas" xmlns:cx="http://schemas.microsoft.com/office/drawing/2014/chartex" xmlns:cx1="http://schemas.microsoft.com/office/drawing/2015/9/8/chartex" xmlns:mc="http://schemas.openxmlformats.org/markup-compatibility/2006" xmlns:o="urn:schemas-microsoft-com:office:office" xmlns:r="http://schemas.openxmlformats.org/officeDocument/2006/relationships" xmlns:m="http://schemas.openxmlformats.org/officeDocument/2006/math" xmlns:v="urn:schemas-microsoft-com:vml" xmlns:wp14="http://schemas.microsoft.com/office/word/2010/wordprocessingDrawing" xmlns:wp="http://schemas.openxmlformats.org/drawingml/2006/wordprocessingDrawing" xmlns:w10="urn:schemas-microsoft-com:office:word" xmlns:w="http://schemas.openxmlformats.org/wordprocessingml/2006/main" xmlns:w14="http://schemas.microsoft.com/office/word/2010/wordml" xmlns:w15="http://schemas.microsoft.com/office/word/2012/wordml" xmlns:w16se="http://schemas.microsoft.com/office/word/2015/wordml/symex" xmlns:wpg="http://schemas.microsoft.com/office/word/2010/wordprocessingGroup" xmlns:wpi="http://schemas.microsoft.com/office/word/2010/wordprocessingInk" xmlns:wne="http://schemas.microsoft.com/office/word/2006/wordml" xmlns:wps="http://schemas.microsoft.com/office/word/2010/wordprocessingShape" mc:Ignorable="w14 w15 w16se wp14">
+<w:document xmlns:wpc="http://schemas.microsoft.com/office/word/2010/wordprocessingCanvas" xmlns:cx="http://schemas.microsoft.com/office/drawing/2014/chartex" xmlns:mc="http://schemas.openxmlformats.org/markup-compatibility/2006" xmlns:o="urn:schemas-microsoft-com:office:office" xmlns:r="http://schemas.openxmlformats.org/officeDocument/2006/relationships" xmlns:m="http://schemas.openxmlformats.org/officeDocument/2006/math" xmlns:v="urn:schemas-microsoft-com:vml" xmlns:wp14="http://schemas.microsoft.com/office/word/2010/wordprocessingDrawing" xmlns:wp="http://schemas.openxmlformats.org/drawingml/2006/wordprocessingDrawing" xmlns:w10="urn:schemas-microsoft-com:office:word" xmlns:w="http://schemas.openxmlformats.org/wordprocessingml/2006/main" xmlns:w14="http://schemas.microsoft.com/office/word/2010/wordml" xmlns:w15="http://schemas.microsoft.com/office/word/2012/wordml" xmlns:w16se="http://schemas.microsoft.com/office/word/2015/wordml/symex" xmlns:wpg="http://schemas.microsoft.com/office/word/2010/wordprocessingGroup" xmlns:wpi="http://schemas.microsoft.com/office/word/2010/wordprocessingInk" xmlns:wne="http://schemas.microsoft.com/office/word/2006/wordml" xmlns:wps="http://schemas.microsoft.com/office/word/2010/wordprocessingShape" mc:Ignorable="w14 w15 w16se wp14">
   <w:body>
     <w:p>
       <w:pPr>
@@ -1633,163 +1633,6 @@
           <w:sz w:val="28"/>
           <w:szCs w:val="28"/>
         </w:rPr>
-        <w:t xml:space="preserve">Команда </w:t>
-      </w:r>
-      <w:proofErr w:type="gramStart"/>
-      <w:r>
-        <w:rPr>
-          <w:rFonts w:ascii="Times New Roman" w:hAnsi="Times New Roman" w:cs="Times New Roman"/>
-          <w:sz w:val="28"/>
-          <w:szCs w:val="28"/>
-          <w:lang w:val="en-US"/>
-        </w:rPr>
-        <w:t>round</w:t>
-      </w:r>
-      <w:r>
-        <w:rPr>
-          <w:rFonts w:ascii="Times New Roman" w:hAnsi="Times New Roman" w:cs="Times New Roman"/>
-          <w:sz w:val="28"/>
-          <w:szCs w:val="28"/>
-        </w:rPr>
-        <w:t>(</w:t>
-      </w:r>
-      <w:proofErr w:type="gramEnd"/>
-      <w:r>
-        <w:rPr>
-          <w:rFonts w:ascii="Times New Roman" w:hAnsi="Times New Roman" w:cs="Times New Roman"/>
-          <w:sz w:val="28"/>
-          <w:szCs w:val="28"/>
-        </w:rPr>
-        <w:t>)</w:t>
-      </w:r>
-      <w:r>
-        <w:rPr>
-          <w:rFonts w:ascii="Times New Roman" w:hAnsi="Times New Roman" w:cs="Times New Roman"/>
-          <w:sz w:val="28"/>
-          <w:szCs w:val="28"/>
-        </w:rPr>
-        <w:t xml:space="preserve"> имеет </w:t>
-      </w:r>
-      <w:r>
-        <w:rPr>
-          <w:rFonts w:ascii="Times New Roman" w:hAnsi="Times New Roman" w:cs="Times New Roman"/>
-          <w:sz w:val="28"/>
-          <w:szCs w:val="28"/>
-        </w:rPr>
-        <w:t xml:space="preserve">два аргумента: число, которое нужно округлить, и значение </w:t>
-      </w:r>
-      <w:proofErr w:type="spellStart"/>
-      <w:r>
-        <w:rPr>
-          <w:rFonts w:ascii="Times New Roman" w:hAnsi="Times New Roman" w:cs="Times New Roman"/>
-          <w:sz w:val="28"/>
-          <w:szCs w:val="28"/>
-        </w:rPr>
-        <w:t>digits</w:t>
-      </w:r>
-      <w:proofErr w:type="spellEnd"/>
-      <w:r>
-        <w:rPr>
-          <w:rFonts w:ascii="Times New Roman" w:hAnsi="Times New Roman" w:cs="Times New Roman"/>
-          <w:sz w:val="28"/>
-          <w:szCs w:val="28"/>
-        </w:rPr>
-        <w:t>, сообщающее, до какого знака округлять.</w:t>
-      </w:r>
-    </w:p>
-    <w:p>
-      <w:pPr>
-        <w:pStyle w:val="a5"/>
-        <w:spacing w:after="0" w:line="360" w:lineRule="auto"/>
-        <w:ind w:left="-851" w:firstLine="567"/>
-        <w:jc w:val="both"/>
-        <w:rPr>
-          <w:rFonts w:ascii="Times New Roman" w:hAnsi="Times New Roman" w:cs="Times New Roman"/>
-          <w:sz w:val="28"/>
-          <w:szCs w:val="28"/>
-        </w:rPr>
-      </w:pPr>
-      <w:r>
-        <w:rPr>
-          <w:rFonts w:ascii="Times New Roman" w:hAnsi="Times New Roman" w:cs="Times New Roman"/>
-          <w:noProof/>
-          <w:sz w:val="28"/>
-          <w:szCs w:val="28"/>
-          <w:lang w:eastAsia="ru-RU"/>
-        </w:rPr>
-        <w:lastRenderedPageBreak/>
-        <w:drawing>
-          <wp:inline distT="0" distB="0" distL="0" distR="0">
-            <wp:extent cx="2000250" cy="1847850"/>
-            <wp:effectExtent l="0" t="0" r="0" b="0"/>
-            <wp:docPr id="12" name="Рисунок 12"/>
-            <wp:cNvGraphicFramePr>
-              <a:graphicFrameLocks xmlns:a="http://schemas.openxmlformats.org/drawingml/2006/main" noChangeAspect="1"/>
-            </wp:cNvGraphicFramePr>
-            <a:graphic xmlns:a="http://schemas.openxmlformats.org/drawingml/2006/main">
-              <a:graphicData uri="http://schemas.openxmlformats.org/drawingml/2006/picture">
-                <pic:pic xmlns:pic="http://schemas.openxmlformats.org/drawingml/2006/picture">
-                  <pic:nvPicPr>
-                    <pic:cNvPr id="0" name="Picture 9"/>
-                    <pic:cNvPicPr>
-                      <a:picLocks noChangeAspect="1" noChangeArrowheads="1"/>
-                    </pic:cNvPicPr>
-                  </pic:nvPicPr>
-                  <pic:blipFill>
-                    <a:blip r:embed="rId12">
-                      <a:extLst>
-                        <a:ext uri="{28A0092B-C50C-407E-A947-70E740481C1C}">
-                          <a14:useLocalDpi xmlns:a14="http://schemas.microsoft.com/office/drawing/2010/main" val="0"/>
-                        </a:ext>
-                      </a:extLst>
-                    </a:blip>
-                    <a:srcRect/>
-                    <a:stretch>
-                      <a:fillRect/>
-                    </a:stretch>
-                  </pic:blipFill>
-                  <pic:spPr bwMode="auto">
-                    <a:xfrm>
-                      <a:off x="0" y="0"/>
-                      <a:ext cx="2000250" cy="1847850"/>
-                    </a:xfrm>
-                    <a:prstGeom prst="rect">
-                      <a:avLst/>
-                    </a:prstGeom>
-                    <a:noFill/>
-                    <a:ln>
-                      <a:noFill/>
-                    </a:ln>
-                  </pic:spPr>
-                </pic:pic>
-              </a:graphicData>
-            </a:graphic>
-          </wp:inline>
-        </w:drawing>
-      </w:r>
-    </w:p>
-    <w:p>
-      <w:pPr>
-        <w:pStyle w:val="a5"/>
-        <w:numPr>
-          <w:ilvl w:val="0"/>
-          <w:numId w:val="13"/>
-        </w:numPr>
-        <w:spacing w:after="0" w:line="360" w:lineRule="auto"/>
-        <w:ind w:left="-851" w:firstLine="567"/>
-        <w:jc w:val="both"/>
-        <w:rPr>
-          <w:rFonts w:ascii="Times New Roman" w:hAnsi="Times New Roman" w:cs="Times New Roman"/>
-          <w:sz w:val="28"/>
-          <w:szCs w:val="28"/>
-        </w:rPr>
-      </w:pPr>
-      <w:r>
-        <w:rPr>
-          <w:rFonts w:ascii="Times New Roman" w:hAnsi="Times New Roman" w:cs="Times New Roman"/>
-          <w:sz w:val="28"/>
-          <w:szCs w:val="28"/>
-        </w:rPr>
         <w:t>Команды разделяются точкой с запятой «;» или символом перевода на новую строку</w:t>
       </w:r>
       <w:r>
@@ -1839,7 +1682,7 @@
                     </pic:cNvPicPr>
                   </pic:nvPicPr>
                   <pic:blipFill>
-                    <a:blip r:embed="rId13">
+                    <a:blip r:embed="rId12">
                       <a:extLst>
                         <a:ext uri="{28A0092B-C50C-407E-A947-70E740481C1C}">
                           <a14:useLocalDpi xmlns:a14="http://schemas.microsoft.com/office/drawing/2010/main" val="0"/>
@@ -1893,6 +1736,7 @@
           <w:sz w:val="28"/>
           <w:szCs w:val="28"/>
         </w:rPr>
+        <w:lastRenderedPageBreak/>
         <w:t xml:space="preserve">Кроме строк и чисел можно также создавать и сохранять векторы. Вектор создается с помощью функции </w:t>
       </w:r>
       <w:proofErr w:type="gramStart"/>
@@ -1953,7 +1797,7 @@
                     </pic:cNvPicPr>
                   </pic:nvPicPr>
                   <pic:blipFill>
-                    <a:blip r:embed="rId14">
+                    <a:blip r:embed="rId13">
                       <a:extLst>
                         <a:ext uri="{28A0092B-C50C-407E-A947-70E740481C1C}">
                           <a14:useLocalDpi xmlns:a14="http://schemas.microsoft.com/office/drawing/2010/main" val="0"/>
@@ -2007,376 +1851,6 @@
           <w:sz w:val="28"/>
           <w:szCs w:val="28"/>
         </w:rPr>
-        <w:t>Рассмотрим команды для векторов</w:t>
-      </w:r>
-      <w:r>
-        <w:rPr>
-          <w:rFonts w:ascii="Times New Roman" w:hAnsi="Times New Roman" w:cs="Times New Roman"/>
-          <w:sz w:val="28"/>
-          <w:szCs w:val="28"/>
-          <w:lang w:val="en-US"/>
-        </w:rPr>
-        <w:t>:</w:t>
-      </w:r>
-    </w:p>
-    <w:p>
-      <w:pPr>
-        <w:pStyle w:val="a5"/>
-        <w:numPr>
-          <w:ilvl w:val="0"/>
-          <w:numId w:val="14"/>
-        </w:numPr>
-        <w:spacing w:after="0" w:line="360" w:lineRule="auto"/>
-        <w:ind w:left="-851" w:firstLine="567"/>
-        <w:jc w:val="both"/>
-        <w:rPr>
-          <w:rFonts w:ascii="Times New Roman" w:hAnsi="Times New Roman" w:cs="Times New Roman"/>
-          <w:sz w:val="28"/>
-          <w:szCs w:val="28"/>
-        </w:rPr>
-      </w:pPr>
-      <w:r>
-        <w:rPr>
-          <w:rFonts w:ascii="Times New Roman" w:hAnsi="Times New Roman" w:cs="Times New Roman"/>
-          <w:sz w:val="28"/>
-          <w:szCs w:val="28"/>
-        </w:rPr>
-        <w:t>Для создания векторов, содержащих совокупность последователь</w:t>
-      </w:r>
-      <w:r>
-        <w:rPr>
-          <w:rFonts w:ascii="Times New Roman" w:hAnsi="Times New Roman" w:cs="Times New Roman"/>
-          <w:sz w:val="28"/>
-          <w:szCs w:val="28"/>
-        </w:rPr>
-        <w:t xml:space="preserve">ных чисел, удобна функция </w:t>
-      </w:r>
-      <w:proofErr w:type="gramStart"/>
-      <w:r>
-        <w:rPr>
-          <w:rFonts w:ascii="Times New Roman" w:hAnsi="Times New Roman" w:cs="Times New Roman"/>
-          <w:sz w:val="28"/>
-          <w:szCs w:val="28"/>
-        </w:rPr>
-        <w:t>seq(</w:t>
-      </w:r>
-      <w:proofErr w:type="gramEnd"/>
-      <w:r>
-        <w:rPr>
-          <w:rFonts w:ascii="Times New Roman" w:hAnsi="Times New Roman" w:cs="Times New Roman"/>
-          <w:sz w:val="28"/>
-          <w:szCs w:val="28"/>
-        </w:rPr>
-        <w:t>);</w:t>
-      </w:r>
-    </w:p>
-    <w:p>
-      <w:pPr>
-        <w:pStyle w:val="a5"/>
-        <w:numPr>
-          <w:ilvl w:val="0"/>
-          <w:numId w:val="14"/>
-        </w:numPr>
-        <w:spacing w:after="0" w:line="360" w:lineRule="auto"/>
-        <w:ind w:left="-851" w:firstLine="567"/>
-        <w:jc w:val="both"/>
-        <w:rPr>
-          <w:rFonts w:ascii="Times New Roman" w:hAnsi="Times New Roman" w:cs="Times New Roman"/>
-          <w:sz w:val="28"/>
-          <w:szCs w:val="28"/>
-        </w:rPr>
-      </w:pPr>
-      <w:r>
-        <w:rPr>
-          <w:rFonts w:ascii="Times New Roman" w:hAnsi="Times New Roman" w:cs="Times New Roman"/>
-          <w:sz w:val="28"/>
-          <w:szCs w:val="28"/>
-        </w:rPr>
-        <w:t>Векторы, содержащие одинаковые значения, создают</w:t>
-      </w:r>
-      <w:r>
-        <w:rPr>
-          <w:rFonts w:ascii="Times New Roman" w:hAnsi="Times New Roman" w:cs="Times New Roman"/>
-          <w:sz w:val="28"/>
-          <w:szCs w:val="28"/>
-        </w:rPr>
-        <w:t xml:space="preserve"> при помощи функции </w:t>
-      </w:r>
-      <w:proofErr w:type="gramStart"/>
-      <w:r>
-        <w:rPr>
-          <w:rFonts w:ascii="Times New Roman" w:hAnsi="Times New Roman" w:cs="Times New Roman"/>
-          <w:sz w:val="28"/>
-          <w:szCs w:val="28"/>
-        </w:rPr>
-        <w:t>rep(</w:t>
-      </w:r>
-      <w:proofErr w:type="gramEnd"/>
-      <w:r>
-        <w:rPr>
-          <w:rFonts w:ascii="Times New Roman" w:hAnsi="Times New Roman" w:cs="Times New Roman"/>
-          <w:sz w:val="28"/>
-          <w:szCs w:val="28"/>
-        </w:rPr>
-        <w:t>);</w:t>
-      </w:r>
-    </w:p>
-    <w:p>
-      <w:pPr>
-        <w:pStyle w:val="a5"/>
-        <w:numPr>
-          <w:ilvl w:val="0"/>
-          <w:numId w:val="14"/>
-        </w:numPr>
-        <w:spacing w:after="0" w:line="360" w:lineRule="auto"/>
-        <w:ind w:left="-851" w:firstLine="567"/>
-        <w:jc w:val="both"/>
-        <w:rPr>
-          <w:rFonts w:ascii="Times New Roman" w:hAnsi="Times New Roman" w:cs="Times New Roman"/>
-          <w:sz w:val="28"/>
-          <w:szCs w:val="28"/>
-        </w:rPr>
-      </w:pPr>
-      <w:r>
-        <w:rPr>
-          <w:rFonts w:ascii="Times New Roman" w:hAnsi="Times New Roman" w:cs="Times New Roman"/>
-          <w:sz w:val="28"/>
-          <w:szCs w:val="28"/>
-        </w:rPr>
-        <w:t xml:space="preserve">Для упорядочения значений вектора по возрастанию или убыванию используют функцию </w:t>
-      </w:r>
-      <w:proofErr w:type="gramStart"/>
-      <w:r>
-        <w:rPr>
-          <w:rFonts w:ascii="Times New Roman" w:hAnsi="Times New Roman" w:cs="Times New Roman"/>
-          <w:sz w:val="28"/>
-          <w:szCs w:val="28"/>
-          <w:lang w:val="en-US"/>
-        </w:rPr>
-        <w:t>sort</w:t>
-      </w:r>
-      <w:r>
-        <w:rPr>
-          <w:rFonts w:ascii="Times New Roman" w:hAnsi="Times New Roman" w:cs="Times New Roman"/>
-          <w:sz w:val="28"/>
-          <w:szCs w:val="28"/>
-        </w:rPr>
-        <w:t>(</w:t>
-      </w:r>
-      <w:proofErr w:type="gramEnd"/>
-      <w:r>
-        <w:rPr>
-          <w:rFonts w:ascii="Times New Roman" w:hAnsi="Times New Roman" w:cs="Times New Roman"/>
-          <w:sz w:val="28"/>
-          <w:szCs w:val="28"/>
-        </w:rPr>
-        <w:t xml:space="preserve">) в сочетании с аргументом </w:t>
-      </w:r>
-      <w:r>
-        <w:rPr>
-          <w:rFonts w:ascii="Times New Roman" w:hAnsi="Times New Roman" w:cs="Times New Roman"/>
-          <w:sz w:val="28"/>
-          <w:szCs w:val="28"/>
-          <w:lang w:val="en-US"/>
-        </w:rPr>
-        <w:t>decreasing</w:t>
-      </w:r>
-      <w:r>
-        <w:rPr>
-          <w:rFonts w:ascii="Times New Roman" w:hAnsi="Times New Roman" w:cs="Times New Roman"/>
-          <w:sz w:val="28"/>
-          <w:szCs w:val="28"/>
-        </w:rPr>
-        <w:t xml:space="preserve"> = </w:t>
-      </w:r>
-      <w:r>
-        <w:rPr>
-          <w:rFonts w:ascii="Times New Roman" w:hAnsi="Times New Roman" w:cs="Times New Roman"/>
-          <w:sz w:val="28"/>
-          <w:szCs w:val="28"/>
-          <w:lang w:val="en-US"/>
-        </w:rPr>
-        <w:t>FALSE</w:t>
-      </w:r>
-      <w:r>
-        <w:rPr>
-          <w:rFonts w:ascii="Times New Roman" w:hAnsi="Times New Roman" w:cs="Times New Roman"/>
-          <w:sz w:val="28"/>
-          <w:szCs w:val="28"/>
-        </w:rPr>
-        <w:t xml:space="preserve"> или </w:t>
-      </w:r>
-      <w:r>
-        <w:rPr>
-          <w:rFonts w:ascii="Times New Roman" w:hAnsi="Times New Roman" w:cs="Times New Roman"/>
-          <w:sz w:val="28"/>
-          <w:szCs w:val="28"/>
-          <w:lang w:val="en-US"/>
-        </w:rPr>
-        <w:t>decreasing</w:t>
-      </w:r>
-      <w:r>
-        <w:rPr>
-          <w:rFonts w:ascii="Times New Roman" w:hAnsi="Times New Roman" w:cs="Times New Roman"/>
-          <w:sz w:val="28"/>
-          <w:szCs w:val="28"/>
-        </w:rPr>
-        <w:t xml:space="preserve"> = </w:t>
-      </w:r>
-      <w:r>
-        <w:rPr>
-          <w:rFonts w:ascii="Times New Roman" w:hAnsi="Times New Roman" w:cs="Times New Roman"/>
-          <w:sz w:val="28"/>
-          <w:szCs w:val="28"/>
-          <w:lang w:val="en-US"/>
-        </w:rPr>
-        <w:t>TRUE</w:t>
-      </w:r>
-      <w:r>
-        <w:rPr>
-          <w:rFonts w:ascii="Times New Roman" w:hAnsi="Times New Roman" w:cs="Times New Roman"/>
-          <w:sz w:val="28"/>
-          <w:szCs w:val="28"/>
-        </w:rPr>
-        <w:t xml:space="preserve"> соответственно.</w:t>
-      </w:r>
-    </w:p>
-    <w:p>
-      <w:pPr>
-        <w:pStyle w:val="a5"/>
-        <w:spacing w:after="0" w:line="360" w:lineRule="auto"/>
-        <w:ind w:left="-851" w:firstLine="567"/>
-        <w:jc w:val="both"/>
-        <w:rPr>
-          <w:rFonts w:ascii="Times New Roman" w:hAnsi="Times New Roman" w:cs="Times New Roman"/>
-          <w:sz w:val="28"/>
-          <w:szCs w:val="28"/>
-          <w:lang w:val="en-US"/>
-        </w:rPr>
-      </w:pPr>
-      <w:r>
-        <w:rPr>
-          <w:rFonts w:ascii="Times New Roman" w:hAnsi="Times New Roman" w:cs="Times New Roman"/>
-          <w:noProof/>
-          <w:sz w:val="28"/>
-          <w:szCs w:val="28"/>
-          <w:lang w:eastAsia="ru-RU"/>
-        </w:rPr>
-        <w:drawing>
-          <wp:inline distT="0" distB="0" distL="0" distR="0">
-            <wp:extent cx="3017520" cy="1188720"/>
-            <wp:effectExtent l="0" t="0" r="0" b="0"/>
-            <wp:docPr id="24" name="Рисунок 24"/>
-            <wp:cNvGraphicFramePr>
-              <a:graphicFrameLocks xmlns:a="http://schemas.openxmlformats.org/drawingml/2006/main" noChangeAspect="1"/>
-            </wp:cNvGraphicFramePr>
-            <a:graphic xmlns:a="http://schemas.openxmlformats.org/drawingml/2006/main">
-              <a:graphicData uri="http://schemas.openxmlformats.org/drawingml/2006/picture">
-                <pic:pic xmlns:pic="http://schemas.openxmlformats.org/drawingml/2006/picture">
-                  <pic:nvPicPr>
-                    <pic:cNvPr id="0" name="Picture 17"/>
-                    <pic:cNvPicPr>
-                      <a:picLocks noChangeAspect="1" noChangeArrowheads="1"/>
-                    </pic:cNvPicPr>
-                  </pic:nvPicPr>
-                  <pic:blipFill>
-                    <a:blip r:embed="rId15">
-                      <a:extLst>
-                        <a:ext uri="{28A0092B-C50C-407E-A947-70E740481C1C}">
-                          <a14:useLocalDpi xmlns:a14="http://schemas.microsoft.com/office/drawing/2010/main" val="0"/>
-                        </a:ext>
-                      </a:extLst>
-                    </a:blip>
-                    <a:srcRect/>
-                    <a:stretch>
-                      <a:fillRect/>
-                    </a:stretch>
-                  </pic:blipFill>
-                  <pic:spPr bwMode="auto">
-                    <a:xfrm>
-                      <a:off x="0" y="0"/>
-                      <a:ext cx="3017520" cy="1188720"/>
-                    </a:xfrm>
-                    <a:prstGeom prst="rect">
-                      <a:avLst/>
-                    </a:prstGeom>
-                    <a:noFill/>
-                    <a:ln>
-                      <a:noFill/>
-                    </a:ln>
-                  </pic:spPr>
-                </pic:pic>
-              </a:graphicData>
-            </a:graphic>
-          </wp:inline>
-        </w:drawing>
-      </w:r>
-    </w:p>
-    <w:p>
-      <w:pPr>
-        <w:pStyle w:val="a5"/>
-        <w:spacing w:after="0" w:line="360" w:lineRule="auto"/>
-        <w:ind w:left="-851" w:firstLine="567"/>
-        <w:jc w:val="both"/>
-        <w:rPr>
-          <w:rFonts w:ascii="Times New Roman" w:hAnsi="Times New Roman" w:cs="Times New Roman"/>
-          <w:sz w:val="28"/>
-          <w:szCs w:val="28"/>
-          <w:lang w:val="en-US"/>
-        </w:rPr>
-      </w:pPr>
-    </w:p>
-    <w:p>
-      <w:pPr>
-        <w:pStyle w:val="a5"/>
-        <w:spacing w:after="0" w:line="360" w:lineRule="auto"/>
-        <w:ind w:left="-851" w:firstLine="567"/>
-        <w:jc w:val="both"/>
-        <w:rPr>
-          <w:rFonts w:ascii="Times New Roman" w:hAnsi="Times New Roman" w:cs="Times New Roman"/>
-          <w:sz w:val="28"/>
-          <w:szCs w:val="28"/>
-          <w:lang w:val="en-US"/>
-        </w:rPr>
-      </w:pPr>
-    </w:p>
-    <w:p>
-      <w:pPr>
-        <w:pStyle w:val="a5"/>
-        <w:spacing w:after="0" w:line="360" w:lineRule="auto"/>
-        <w:ind w:left="-851" w:firstLine="567"/>
-        <w:jc w:val="both"/>
-        <w:rPr>
-          <w:rFonts w:ascii="Times New Roman" w:hAnsi="Times New Roman" w:cs="Times New Roman"/>
-          <w:sz w:val="28"/>
-          <w:szCs w:val="28"/>
-          <w:lang w:val="en-US"/>
-        </w:rPr>
-      </w:pPr>
-    </w:p>
-    <w:p>
-      <w:pPr>
-        <w:pStyle w:val="a5"/>
-        <w:numPr>
-          <w:ilvl w:val="0"/>
-          <w:numId w:val="13"/>
-        </w:numPr>
-        <w:spacing w:after="0" w:line="360" w:lineRule="auto"/>
-        <w:ind w:left="-851" w:firstLine="567"/>
-        <w:jc w:val="both"/>
-        <w:rPr>
-          <w:rFonts w:ascii="Times New Roman" w:hAnsi="Times New Roman" w:cs="Times New Roman"/>
-          <w:sz w:val="28"/>
-          <w:szCs w:val="28"/>
-        </w:rPr>
-      </w:pPr>
-      <w:r>
-        <w:rPr>
-          <w:rFonts w:ascii="Times New Roman" w:hAnsi="Times New Roman" w:cs="Times New Roman"/>
-          <w:sz w:val="28"/>
-          <w:szCs w:val="28"/>
-        </w:rPr>
-        <w:lastRenderedPageBreak/>
         <w:t>Можно получать различные свойства вектора.</w:t>
       </w:r>
     </w:p>
@@ -2418,7 +1892,7 @@
                     </pic:cNvPicPr>
                   </pic:nvPicPr>
                   <pic:blipFill>
-                    <a:blip r:embed="rId16">
+                    <a:blip r:embed="rId14">
                       <a:extLst>
                         <a:ext uri="{28A0092B-C50C-407E-A947-70E740481C1C}">
                           <a14:useLocalDpi xmlns:a14="http://schemas.microsoft.com/office/drawing/2010/main" val="0"/>
@@ -2525,8 +1999,8 @@
         </w:rPr>
         <w:drawing>
           <wp:inline distT="0" distB="0" distL="0" distR="0">
-            <wp:extent cx="5934075" cy="2028825"/>
-            <wp:effectExtent l="0" t="0" r="9525" b="9525"/>
+            <wp:extent cx="6078438" cy="2078182"/>
+            <wp:effectExtent l="0" t="0" r="0" b="0"/>
             <wp:docPr id="18" name="Рисунок 18"/>
             <wp:cNvGraphicFramePr>
               <a:graphicFrameLocks xmlns:a="http://schemas.openxmlformats.org/drawingml/2006/main" noChangeAspect="1"/>
@@ -2541,7 +2015,7 @@
                     </pic:cNvPicPr>
                   </pic:nvPicPr>
                   <pic:blipFill>
-                    <a:blip r:embed="rId17">
+                    <a:blip r:embed="rId15">
                       <a:extLst>
                         <a:ext uri="{28A0092B-C50C-407E-A947-70E740481C1C}">
                           <a14:useLocalDpi xmlns:a14="http://schemas.microsoft.com/office/drawing/2010/main" val="0"/>
@@ -2556,7 +2030,7 @@
                   <pic:spPr bwMode="auto">
                     <a:xfrm>
                       <a:off x="0" y="0"/>
-                      <a:ext cx="5934075" cy="2028825"/>
+                      <a:ext cx="6088631" cy="2081667"/>
                     </a:xfrm>
                     <a:prstGeom prst="rect">
                       <a:avLst/>
@@ -2581,13 +2055,156 @@
           <w:numId w:val="13"/>
         </w:numPr>
         <w:spacing w:after="0" w:line="360" w:lineRule="auto"/>
-        <w:jc w:val="both"/>
-        <w:rPr>
-          <w:rFonts w:ascii="Times New Roman" w:hAnsi="Times New Roman" w:cs="Times New Roman"/>
-          <w:sz w:val="28"/>
-          <w:szCs w:val="28"/>
-        </w:rPr>
-      </w:pPr>
+        <w:ind w:left="-851" w:firstLine="567"/>
+        <w:jc w:val="both"/>
+        <w:rPr>
+          <w:rFonts w:ascii="Times New Roman" w:hAnsi="Times New Roman" w:cs="Times New Roman"/>
+          <w:sz w:val="28"/>
+          <w:szCs w:val="28"/>
+        </w:rPr>
+      </w:pPr>
+      <w:r>
+        <w:rPr>
+          <w:rFonts w:ascii="Times New Roman" w:hAnsi="Times New Roman" w:cs="Times New Roman"/>
+          <w:sz w:val="28"/>
+          <w:szCs w:val="28"/>
+        </w:rPr>
+        <w:t>Основной функцией для рисовани</w:t>
+      </w:r>
+      <w:r>
+        <w:rPr>
+          <w:rFonts w:ascii="Times New Roman" w:hAnsi="Times New Roman" w:cs="Times New Roman"/>
+          <w:sz w:val="28"/>
+          <w:szCs w:val="28"/>
+        </w:rPr>
+        <w:t xml:space="preserve">я объектов в R является функция </w:t>
+      </w:r>
+      <w:proofErr w:type="spellStart"/>
+      <w:proofErr w:type="gramStart"/>
+      <w:r>
+        <w:rPr>
+          <w:rFonts w:ascii="Times New Roman" w:hAnsi="Times New Roman" w:cs="Times New Roman"/>
+          <w:sz w:val="28"/>
+          <w:szCs w:val="28"/>
+        </w:rPr>
+        <w:t>plot</w:t>
+      </w:r>
+      <w:proofErr w:type="spellEnd"/>
+      <w:r>
+        <w:rPr>
+          <w:rFonts w:ascii="Times New Roman" w:hAnsi="Times New Roman" w:cs="Times New Roman"/>
+          <w:sz w:val="28"/>
+          <w:szCs w:val="28"/>
+        </w:rPr>
+        <w:t>(</w:t>
+      </w:r>
+      <w:proofErr w:type="gramEnd"/>
+      <w:r>
+        <w:rPr>
+          <w:rFonts w:ascii="Times New Roman" w:hAnsi="Times New Roman" w:cs="Times New Roman"/>
+          <w:sz w:val="28"/>
+          <w:szCs w:val="28"/>
+        </w:rPr>
+        <w:t>x, y, …):</w:t>
+      </w:r>
+    </w:p>
+    <w:p>
+      <w:pPr>
+        <w:spacing w:after="0" w:line="360" w:lineRule="auto"/>
+        <w:ind w:left="-851" w:firstLine="567"/>
+        <w:jc w:val="both"/>
+        <w:rPr>
+          <w:rFonts w:ascii="Times New Roman" w:hAnsi="Times New Roman" w:cs="Times New Roman"/>
+          <w:sz w:val="28"/>
+          <w:szCs w:val="28"/>
+        </w:rPr>
+      </w:pPr>
+      <w:r>
+        <w:rPr>
+          <w:rFonts w:ascii="Times New Roman" w:hAnsi="Times New Roman" w:cs="Times New Roman"/>
+          <w:sz w:val="28"/>
+          <w:szCs w:val="28"/>
+        </w:rPr>
+        <w:t>x – координаты точек графика, либо некоторая графическая структура, функция или объект, содержащий методы рисования.</w:t>
+      </w:r>
+    </w:p>
+    <w:p>
+      <w:pPr>
+        <w:spacing w:after="0" w:line="360" w:lineRule="auto"/>
+        <w:ind w:left="-851" w:firstLine="567"/>
+        <w:jc w:val="both"/>
+        <w:rPr>
+          <w:rFonts w:ascii="Times New Roman" w:hAnsi="Times New Roman" w:cs="Times New Roman"/>
+          <w:sz w:val="28"/>
+          <w:szCs w:val="28"/>
+        </w:rPr>
+      </w:pPr>
+      <w:r>
+        <w:rPr>
+          <w:rFonts w:ascii="Times New Roman" w:hAnsi="Times New Roman" w:cs="Times New Roman"/>
+          <w:sz w:val="28"/>
+          <w:szCs w:val="28"/>
+        </w:rPr>
+        <w:t>y – y-координаты точек графика, если x – соответствующего типа.</w:t>
+      </w:r>
+    </w:p>
+    <w:p>
+      <w:pPr>
+        <w:spacing w:after="0" w:line="360" w:lineRule="auto"/>
+        <w:ind w:left="-851" w:firstLine="567"/>
+        <w:jc w:val="both"/>
+        <w:rPr>
+          <w:rFonts w:ascii="Times New Roman" w:hAnsi="Times New Roman" w:cs="Times New Roman"/>
+          <w:sz w:val="28"/>
+          <w:szCs w:val="28"/>
+        </w:rPr>
+      </w:pPr>
+      <w:r>
+        <w:rPr>
+          <w:rFonts w:ascii="Times New Roman" w:hAnsi="Times New Roman" w:cs="Times New Roman"/>
+          <w:sz w:val="28"/>
+          <w:szCs w:val="28"/>
+        </w:rPr>
+        <w:t>О</w:t>
+      </w:r>
+      <w:r>
+        <w:rPr>
+          <w:rFonts w:ascii="Times New Roman" w:hAnsi="Times New Roman" w:cs="Times New Roman"/>
+          <w:sz w:val="28"/>
+          <w:szCs w:val="28"/>
+        </w:rPr>
+        <w:t>стальные графические параметры. Перечислим некоторые из них:</w:t>
+      </w:r>
+    </w:p>
+    <w:p>
+      <w:pPr>
+        <w:spacing w:after="0" w:line="360" w:lineRule="auto"/>
+        <w:ind w:left="-851" w:firstLine="567"/>
+        <w:jc w:val="both"/>
+        <w:rPr>
+          <w:rFonts w:ascii="Times New Roman" w:hAnsi="Times New Roman" w:cs="Times New Roman"/>
+          <w:sz w:val="28"/>
+          <w:szCs w:val="28"/>
+        </w:rPr>
+      </w:pPr>
+      <w:r>
+        <w:rPr>
+          <w:rFonts w:ascii="Times New Roman" w:hAnsi="Times New Roman" w:cs="Times New Roman"/>
+          <w:sz w:val="28"/>
+          <w:szCs w:val="28"/>
+        </w:rPr>
+        <w:t xml:space="preserve">а) параметр </w:t>
+      </w:r>
+      <w:proofErr w:type="spellStart"/>
+      <w:r>
+        <w:rPr>
+          <w:rFonts w:ascii="Times New Roman" w:hAnsi="Times New Roman" w:cs="Times New Roman"/>
+          <w:sz w:val="28"/>
+          <w:szCs w:val="28"/>
+        </w:rPr>
+        <w:t>type</w:t>
+      </w:r>
+      <w:proofErr w:type="spellEnd"/>
       <w:r>
         <w:rPr>
           <w:rFonts w:ascii="Times New Roman" w:hAnsi="Times New Roman" w:cs="Times New Roman"/>
@@ -2602,8 +2219,523 @@
           <w:sz w:val="28"/>
           <w:szCs w:val="28"/>
         </w:rPr>
-        <w:t xml:space="preserve">Матрицу можно транспонировать при помощи функции </w:t>
-      </w:r>
+        <w:t>позволяет изменять внешний вид то</w:t>
+      </w:r>
+      <w:r>
+        <w:rPr>
+          <w:rFonts w:ascii="Times New Roman" w:hAnsi="Times New Roman" w:cs="Times New Roman"/>
+          <w:sz w:val="28"/>
+          <w:szCs w:val="28"/>
+        </w:rPr>
+        <w:t xml:space="preserve">чек на графике и может принимать </w:t>
+      </w:r>
+      <w:r>
+        <w:rPr>
+          <w:rFonts w:ascii="Times New Roman" w:hAnsi="Times New Roman" w:cs="Times New Roman"/>
+          <w:sz w:val="28"/>
+          <w:szCs w:val="28"/>
+        </w:rPr>
+        <w:t>одно из следующих значений:</w:t>
+      </w:r>
+    </w:p>
+    <w:p>
+      <w:pPr>
+        <w:spacing w:after="0" w:line="360" w:lineRule="auto"/>
+        <w:ind w:left="-851" w:firstLine="567"/>
+        <w:jc w:val="both"/>
+        <w:rPr>
+          <w:rFonts w:ascii="Times New Roman" w:hAnsi="Times New Roman" w:cs="Times New Roman"/>
+          <w:sz w:val="28"/>
+          <w:szCs w:val="28"/>
+        </w:rPr>
+      </w:pPr>
+      <w:r>
+        <w:rPr>
+          <w:rFonts w:ascii="Times New Roman" w:hAnsi="Times New Roman" w:cs="Times New Roman"/>
+          <w:sz w:val="28"/>
+          <w:szCs w:val="28"/>
+        </w:rPr>
+        <w:t>"p" – точки (</w:t>
+      </w:r>
+      <w:proofErr w:type="spellStart"/>
+      <w:r>
+        <w:rPr>
+          <w:rFonts w:ascii="Times New Roman" w:hAnsi="Times New Roman" w:cs="Times New Roman"/>
+          <w:sz w:val="28"/>
+          <w:szCs w:val="28"/>
+        </w:rPr>
+        <w:t>points</w:t>
+      </w:r>
+      <w:proofErr w:type="spellEnd"/>
+      <w:r>
+        <w:rPr>
+          <w:rFonts w:ascii="Times New Roman" w:hAnsi="Times New Roman" w:cs="Times New Roman"/>
+          <w:sz w:val="28"/>
+          <w:szCs w:val="28"/>
+        </w:rPr>
+        <w:t>; используется по умолчанию);</w:t>
+      </w:r>
+    </w:p>
+    <w:p>
+      <w:pPr>
+        <w:spacing w:after="0" w:line="360" w:lineRule="auto"/>
+        <w:ind w:left="-851" w:firstLine="567"/>
+        <w:jc w:val="both"/>
+        <w:rPr>
+          <w:rFonts w:ascii="Times New Roman" w:hAnsi="Times New Roman" w:cs="Times New Roman"/>
+          <w:sz w:val="28"/>
+          <w:szCs w:val="28"/>
+        </w:rPr>
+      </w:pPr>
+      <w:r>
+        <w:rPr>
+          <w:rFonts w:ascii="Times New Roman" w:hAnsi="Times New Roman" w:cs="Times New Roman"/>
+          <w:sz w:val="28"/>
+          <w:szCs w:val="28"/>
+        </w:rPr>
+        <w:t>"l" – линии (</w:t>
+      </w:r>
+      <w:proofErr w:type="spellStart"/>
+      <w:r>
+        <w:rPr>
+          <w:rFonts w:ascii="Times New Roman" w:hAnsi="Times New Roman" w:cs="Times New Roman"/>
+          <w:sz w:val="28"/>
+          <w:szCs w:val="28"/>
+        </w:rPr>
+        <w:t>lines</w:t>
+      </w:r>
+      <w:proofErr w:type="spellEnd"/>
+      <w:r>
+        <w:rPr>
+          <w:rFonts w:ascii="Times New Roman" w:hAnsi="Times New Roman" w:cs="Times New Roman"/>
+          <w:sz w:val="28"/>
+          <w:szCs w:val="28"/>
+        </w:rPr>
+        <w:t>);</w:t>
+      </w:r>
+    </w:p>
+    <w:p>
+      <w:pPr>
+        <w:spacing w:after="0" w:line="360" w:lineRule="auto"/>
+        <w:ind w:left="-851" w:firstLine="567"/>
+        <w:jc w:val="both"/>
+        <w:rPr>
+          <w:rFonts w:ascii="Times New Roman" w:hAnsi="Times New Roman" w:cs="Times New Roman"/>
+          <w:sz w:val="28"/>
+          <w:szCs w:val="28"/>
+        </w:rPr>
+      </w:pPr>
+      <w:r>
+        <w:rPr>
+          <w:rFonts w:ascii="Times New Roman" w:hAnsi="Times New Roman" w:cs="Times New Roman"/>
+          <w:sz w:val="28"/>
+          <w:szCs w:val="28"/>
+        </w:rPr>
+        <w:t>"b" – изображаются и точки, и линии (</w:t>
+      </w:r>
+      <w:proofErr w:type="spellStart"/>
+      <w:r>
+        <w:rPr>
+          <w:rFonts w:ascii="Times New Roman" w:hAnsi="Times New Roman" w:cs="Times New Roman"/>
+          <w:sz w:val="28"/>
+          <w:szCs w:val="28"/>
+        </w:rPr>
+        <w:t>both</w:t>
+      </w:r>
+      <w:proofErr w:type="spellEnd"/>
+      <w:r>
+        <w:rPr>
+          <w:rFonts w:ascii="Times New Roman" w:hAnsi="Times New Roman" w:cs="Times New Roman"/>
+          <w:sz w:val="28"/>
+          <w:szCs w:val="28"/>
+        </w:rPr>
+        <w:t xml:space="preserve"> </w:t>
+      </w:r>
+      <w:proofErr w:type="spellStart"/>
+      <w:r>
+        <w:rPr>
+          <w:rFonts w:ascii="Times New Roman" w:hAnsi="Times New Roman" w:cs="Times New Roman"/>
+          <w:sz w:val="28"/>
+          <w:szCs w:val="28"/>
+        </w:rPr>
+        <w:t>points</w:t>
+      </w:r>
+      <w:proofErr w:type="spellEnd"/>
+      <w:r>
+        <w:rPr>
+          <w:rFonts w:ascii="Times New Roman" w:hAnsi="Times New Roman" w:cs="Times New Roman"/>
+          <w:sz w:val="28"/>
+          <w:szCs w:val="28"/>
+        </w:rPr>
+        <w:t xml:space="preserve"> </w:t>
+      </w:r>
+      <w:proofErr w:type="spellStart"/>
+      <w:r>
+        <w:rPr>
+          <w:rFonts w:ascii="Times New Roman" w:hAnsi="Times New Roman" w:cs="Times New Roman"/>
+          <w:sz w:val="28"/>
+          <w:szCs w:val="28"/>
+        </w:rPr>
+        <w:t>and</w:t>
+      </w:r>
+      <w:proofErr w:type="spellEnd"/>
+      <w:r>
+        <w:rPr>
+          <w:rFonts w:ascii="Times New Roman" w:hAnsi="Times New Roman" w:cs="Times New Roman"/>
+          <w:sz w:val="28"/>
+          <w:szCs w:val="28"/>
+        </w:rPr>
+        <w:t xml:space="preserve"> </w:t>
+      </w:r>
+      <w:proofErr w:type="spellStart"/>
+      <w:r>
+        <w:rPr>
+          <w:rFonts w:ascii="Times New Roman" w:hAnsi="Times New Roman" w:cs="Times New Roman"/>
+          <w:sz w:val="28"/>
+          <w:szCs w:val="28"/>
+        </w:rPr>
+        <w:t>lines</w:t>
+      </w:r>
+      <w:proofErr w:type="spellEnd"/>
+      <w:r>
+        <w:rPr>
+          <w:rFonts w:ascii="Times New Roman" w:hAnsi="Times New Roman" w:cs="Times New Roman"/>
+          <w:sz w:val="28"/>
+          <w:szCs w:val="28"/>
+        </w:rPr>
+        <w:t>);</w:t>
+      </w:r>
+    </w:p>
+    <w:p>
+      <w:pPr>
+        <w:spacing w:after="0" w:line="360" w:lineRule="auto"/>
+        <w:ind w:left="-851" w:firstLine="567"/>
+        <w:jc w:val="both"/>
+        <w:rPr>
+          <w:rFonts w:ascii="Times New Roman" w:hAnsi="Times New Roman" w:cs="Times New Roman"/>
+          <w:sz w:val="28"/>
+          <w:szCs w:val="28"/>
+        </w:rPr>
+      </w:pPr>
+      <w:r>
+        <w:rPr>
+          <w:rFonts w:ascii="Times New Roman" w:hAnsi="Times New Roman" w:cs="Times New Roman"/>
+          <w:sz w:val="28"/>
+          <w:szCs w:val="28"/>
+        </w:rPr>
+        <w:t>"o" – точки изображаются поверх линий (</w:t>
+      </w:r>
+      <w:proofErr w:type="spellStart"/>
+      <w:r>
+        <w:rPr>
+          <w:rFonts w:ascii="Times New Roman" w:hAnsi="Times New Roman" w:cs="Times New Roman"/>
+          <w:sz w:val="28"/>
+          <w:szCs w:val="28"/>
+        </w:rPr>
+        <w:t>points</w:t>
+      </w:r>
+      <w:proofErr w:type="spellEnd"/>
+      <w:r>
+        <w:rPr>
+          <w:rFonts w:ascii="Times New Roman" w:hAnsi="Times New Roman" w:cs="Times New Roman"/>
+          <w:sz w:val="28"/>
+          <w:szCs w:val="28"/>
+        </w:rPr>
+        <w:t xml:space="preserve"> </w:t>
+      </w:r>
+      <w:proofErr w:type="spellStart"/>
+      <w:r>
+        <w:rPr>
+          <w:rFonts w:ascii="Times New Roman" w:hAnsi="Times New Roman" w:cs="Times New Roman"/>
+          <w:sz w:val="28"/>
+          <w:szCs w:val="28"/>
+        </w:rPr>
+        <w:t>over</w:t>
+      </w:r>
+      <w:proofErr w:type="spellEnd"/>
+      <w:r>
+        <w:rPr>
+          <w:rFonts w:ascii="Times New Roman" w:hAnsi="Times New Roman" w:cs="Times New Roman"/>
+          <w:sz w:val="28"/>
+          <w:szCs w:val="28"/>
+        </w:rPr>
+        <w:t xml:space="preserve"> </w:t>
+      </w:r>
+      <w:proofErr w:type="spellStart"/>
+      <w:r>
+        <w:rPr>
+          <w:rFonts w:ascii="Times New Roman" w:hAnsi="Times New Roman" w:cs="Times New Roman"/>
+          <w:sz w:val="28"/>
+          <w:szCs w:val="28"/>
+        </w:rPr>
+        <w:t>lines</w:t>
+      </w:r>
+      <w:proofErr w:type="spellEnd"/>
+      <w:r>
+        <w:rPr>
+          <w:rFonts w:ascii="Times New Roman" w:hAnsi="Times New Roman" w:cs="Times New Roman"/>
+          <w:sz w:val="28"/>
+          <w:szCs w:val="28"/>
+        </w:rPr>
+        <w:t>);</w:t>
+      </w:r>
+    </w:p>
+    <w:p>
+      <w:pPr>
+        <w:spacing w:after="0" w:line="360" w:lineRule="auto"/>
+        <w:ind w:left="-851" w:firstLine="567"/>
+        <w:jc w:val="both"/>
+        <w:rPr>
+          <w:rFonts w:ascii="Times New Roman" w:hAnsi="Times New Roman" w:cs="Times New Roman"/>
+          <w:sz w:val="28"/>
+          <w:szCs w:val="28"/>
+        </w:rPr>
+      </w:pPr>
+      <w:r>
+        <w:rPr>
+          <w:rFonts w:ascii="Times New Roman" w:hAnsi="Times New Roman" w:cs="Times New Roman"/>
+          <w:sz w:val="28"/>
+          <w:szCs w:val="28"/>
+        </w:rPr>
+        <w:t>"h" – гистограмма (</w:t>
+      </w:r>
+      <w:proofErr w:type="spellStart"/>
+      <w:r>
+        <w:rPr>
+          <w:rFonts w:ascii="Times New Roman" w:hAnsi="Times New Roman" w:cs="Times New Roman"/>
+          <w:sz w:val="28"/>
+          <w:szCs w:val="28"/>
+        </w:rPr>
+        <w:t>histogram</w:t>
+      </w:r>
+      <w:proofErr w:type="spellEnd"/>
+      <w:r>
+        <w:rPr>
+          <w:rFonts w:ascii="Times New Roman" w:hAnsi="Times New Roman" w:cs="Times New Roman"/>
+          <w:sz w:val="28"/>
+          <w:szCs w:val="28"/>
+        </w:rPr>
+        <w:t>);</w:t>
+      </w:r>
+    </w:p>
+    <w:p>
+      <w:pPr>
+        <w:spacing w:after="0" w:line="360" w:lineRule="auto"/>
+        <w:ind w:left="-851" w:firstLine="567"/>
+        <w:jc w:val="both"/>
+        <w:rPr>
+          <w:rFonts w:ascii="Times New Roman" w:hAnsi="Times New Roman" w:cs="Times New Roman"/>
+          <w:sz w:val="28"/>
+          <w:szCs w:val="28"/>
+        </w:rPr>
+      </w:pPr>
+      <w:r>
+        <w:rPr>
+          <w:rFonts w:ascii="Times New Roman" w:hAnsi="Times New Roman" w:cs="Times New Roman"/>
+          <w:sz w:val="28"/>
+          <w:szCs w:val="28"/>
+        </w:rPr>
+        <w:lastRenderedPageBreak/>
+        <w:t>"s" – ступенчатая кривая (</w:t>
+      </w:r>
+      <w:proofErr w:type="spellStart"/>
+      <w:r>
+        <w:rPr>
+          <w:rFonts w:ascii="Times New Roman" w:hAnsi="Times New Roman" w:cs="Times New Roman"/>
+          <w:sz w:val="28"/>
+          <w:szCs w:val="28"/>
+        </w:rPr>
+        <w:t>steps</w:t>
+      </w:r>
+      <w:proofErr w:type="spellEnd"/>
+      <w:r>
+        <w:rPr>
+          <w:rFonts w:ascii="Times New Roman" w:hAnsi="Times New Roman" w:cs="Times New Roman"/>
+          <w:sz w:val="28"/>
+          <w:szCs w:val="28"/>
+        </w:rPr>
+        <w:t>);</w:t>
+      </w:r>
+    </w:p>
+    <w:p>
+      <w:pPr>
+        <w:spacing w:after="0" w:line="360" w:lineRule="auto"/>
+        <w:ind w:left="-851" w:firstLine="567"/>
+        <w:jc w:val="both"/>
+        <w:rPr>
+          <w:rFonts w:ascii="Times New Roman" w:hAnsi="Times New Roman" w:cs="Times New Roman"/>
+          <w:sz w:val="28"/>
+          <w:szCs w:val="28"/>
+        </w:rPr>
+      </w:pPr>
+      <w:r>
+        <w:rPr>
+          <w:rFonts w:ascii="Times New Roman" w:hAnsi="Times New Roman" w:cs="Times New Roman"/>
+          <w:sz w:val="28"/>
+          <w:szCs w:val="28"/>
+        </w:rPr>
+        <w:t>"n" – данные не отображаются (</w:t>
+      </w:r>
+      <w:proofErr w:type="spellStart"/>
+      <w:r>
+        <w:rPr>
+          <w:rFonts w:ascii="Times New Roman" w:hAnsi="Times New Roman" w:cs="Times New Roman"/>
+          <w:sz w:val="28"/>
+          <w:szCs w:val="28"/>
+        </w:rPr>
+        <w:t>no</w:t>
+      </w:r>
+      <w:proofErr w:type="spellEnd"/>
+      <w:r>
+        <w:rPr>
+          <w:rFonts w:ascii="Times New Roman" w:hAnsi="Times New Roman" w:cs="Times New Roman"/>
+          <w:sz w:val="28"/>
+          <w:szCs w:val="28"/>
+        </w:rPr>
+        <w:t xml:space="preserve"> </w:t>
+      </w:r>
+      <w:proofErr w:type="spellStart"/>
+      <w:r>
+        <w:rPr>
+          <w:rFonts w:ascii="Times New Roman" w:hAnsi="Times New Roman" w:cs="Times New Roman"/>
+          <w:sz w:val="28"/>
+          <w:szCs w:val="28"/>
+        </w:rPr>
+        <w:t>points</w:t>
+      </w:r>
+      <w:proofErr w:type="spellEnd"/>
+      <w:r>
+        <w:rPr>
+          <w:rFonts w:ascii="Times New Roman" w:hAnsi="Times New Roman" w:cs="Times New Roman"/>
+          <w:sz w:val="28"/>
+          <w:szCs w:val="28"/>
+        </w:rPr>
+        <w:t>).</w:t>
+      </w:r>
+    </w:p>
+    <w:p>
+      <w:pPr>
+        <w:spacing w:after="0" w:line="360" w:lineRule="auto"/>
+        <w:ind w:left="-851" w:firstLine="567"/>
+        <w:jc w:val="both"/>
+        <w:rPr>
+          <w:rFonts w:ascii="Times New Roman" w:hAnsi="Times New Roman" w:cs="Times New Roman"/>
+          <w:sz w:val="28"/>
+          <w:szCs w:val="28"/>
+        </w:rPr>
+      </w:pPr>
+      <w:r>
+        <w:rPr>
+          <w:rFonts w:ascii="Times New Roman" w:hAnsi="Times New Roman" w:cs="Times New Roman"/>
+          <w:sz w:val="28"/>
+          <w:szCs w:val="28"/>
+        </w:rPr>
+        <w:t xml:space="preserve">б) параметры </w:t>
+      </w:r>
+      <w:proofErr w:type="spellStart"/>
+      <w:r>
+        <w:rPr>
+          <w:rFonts w:ascii="Times New Roman" w:hAnsi="Times New Roman" w:cs="Times New Roman"/>
+          <w:sz w:val="28"/>
+          <w:szCs w:val="28"/>
+        </w:rPr>
+        <w:t>xlabи</w:t>
+      </w:r>
+      <w:proofErr w:type="spellEnd"/>
+      <w:r>
+        <w:rPr>
+          <w:rFonts w:ascii="Times New Roman" w:hAnsi="Times New Roman" w:cs="Times New Roman"/>
+          <w:sz w:val="28"/>
+          <w:szCs w:val="28"/>
+        </w:rPr>
+        <w:t xml:space="preserve"> </w:t>
+      </w:r>
+      <w:proofErr w:type="spellStart"/>
+      <w:r>
+        <w:rPr>
+          <w:rFonts w:ascii="Times New Roman" w:hAnsi="Times New Roman" w:cs="Times New Roman"/>
+          <w:sz w:val="28"/>
+          <w:szCs w:val="28"/>
+        </w:rPr>
+        <w:t>ylabзадают</w:t>
+      </w:r>
+      <w:proofErr w:type="spellEnd"/>
+      <w:r>
+        <w:rPr>
+          <w:rFonts w:ascii="Times New Roman" w:hAnsi="Times New Roman" w:cs="Times New Roman"/>
+          <w:sz w:val="28"/>
+          <w:szCs w:val="28"/>
+        </w:rPr>
+        <w:t xml:space="preserve"> название осей абсцисс и ординат, соответственно;</w:t>
+      </w:r>
+    </w:p>
+    <w:p>
+      <w:pPr>
+        <w:spacing w:after="0" w:line="360" w:lineRule="auto"/>
+        <w:ind w:left="-851" w:firstLine="567"/>
+        <w:jc w:val="both"/>
+        <w:rPr>
+          <w:rFonts w:ascii="Times New Roman" w:hAnsi="Times New Roman" w:cs="Times New Roman"/>
+          <w:sz w:val="28"/>
+          <w:szCs w:val="28"/>
+        </w:rPr>
+      </w:pPr>
+      <w:r>
+        <w:rPr>
+          <w:rFonts w:ascii="Times New Roman" w:hAnsi="Times New Roman" w:cs="Times New Roman"/>
+          <w:sz w:val="28"/>
+          <w:szCs w:val="28"/>
+        </w:rPr>
+        <w:t xml:space="preserve">в) параметр </w:t>
+      </w:r>
+      <w:proofErr w:type="spellStart"/>
+      <w:r>
+        <w:rPr>
+          <w:rFonts w:ascii="Times New Roman" w:hAnsi="Times New Roman" w:cs="Times New Roman"/>
+          <w:sz w:val="28"/>
+          <w:szCs w:val="28"/>
+        </w:rPr>
+        <w:t>mainзадаёт</w:t>
+      </w:r>
+      <w:proofErr w:type="spellEnd"/>
+      <w:r>
+        <w:rPr>
+          <w:rFonts w:ascii="Times New Roman" w:hAnsi="Times New Roman" w:cs="Times New Roman"/>
+          <w:sz w:val="28"/>
+          <w:szCs w:val="28"/>
+        </w:rPr>
+        <w:t xml:space="preserve"> заголов</w:t>
+      </w:r>
+      <w:r>
+        <w:rPr>
+          <w:rFonts w:ascii="Times New Roman" w:hAnsi="Times New Roman" w:cs="Times New Roman"/>
+          <w:sz w:val="28"/>
+          <w:szCs w:val="28"/>
+        </w:rPr>
+        <w:t>ок графика.</w:t>
+      </w:r>
+    </w:p>
+    <w:p>
+      <w:pPr>
+        <w:spacing w:after="0" w:line="360" w:lineRule="auto"/>
+        <w:ind w:left="-851" w:firstLine="567"/>
+        <w:jc w:val="both"/>
+        <w:rPr>
+          <w:rFonts w:ascii="Times New Roman" w:hAnsi="Times New Roman" w:cs="Times New Roman"/>
+          <w:sz w:val="28"/>
+          <w:szCs w:val="28"/>
+          <w:lang w:val="en-US"/>
+        </w:rPr>
+      </w:pPr>
+      <w:r>
+        <w:rPr>
+          <w:rFonts w:ascii="Times New Roman" w:hAnsi="Times New Roman" w:cs="Times New Roman"/>
+          <w:sz w:val="28"/>
+          <w:szCs w:val="28"/>
+        </w:rPr>
+        <w:t xml:space="preserve">- </w:t>
+      </w:r>
+      <w:proofErr w:type="spellStart"/>
       <w:proofErr w:type="gramStart"/>
       <w:r>
         <w:rPr>
@@ -2611,8 +2743,18 @@
           <w:sz w:val="28"/>
           <w:szCs w:val="28"/>
         </w:rPr>
-        <w:t>t(</w:t>
-      </w:r>
+        <w:t>plot</w:t>
+      </w:r>
+      <w:proofErr w:type="spellEnd"/>
+      <w:r>
+        <w:rPr>
+          <w:rFonts w:ascii="Times New Roman" w:hAnsi="Times New Roman" w:cs="Times New Roman"/>
+          <w:sz w:val="28"/>
+          <w:szCs w:val="28"/>
+        </w:rPr>
+        <w:t>(</w:t>
+      </w:r>
+      <w:proofErr w:type="spellStart"/>
       <w:proofErr w:type="gramEnd"/>
       <w:r>
         <w:rPr>
@@ -2620,12 +2762,56 @@
           <w:sz w:val="28"/>
           <w:szCs w:val="28"/>
         </w:rPr>
-        <w:t>).</w:t>
-      </w:r>
-    </w:p>
-    <w:p>
-      <w:pPr>
-        <w:pStyle w:val="a5"/>
+        <w:t>sin</w:t>
+      </w:r>
+      <w:proofErr w:type="spellEnd"/>
+      <w:r>
+        <w:rPr>
+          <w:rFonts w:ascii="Times New Roman" w:hAnsi="Times New Roman" w:cs="Times New Roman"/>
+          <w:sz w:val="28"/>
+          <w:szCs w:val="28"/>
+        </w:rPr>
+        <w:t>, -</w:t>
+      </w:r>
+      <w:proofErr w:type="spellStart"/>
+      <w:r>
+        <w:rPr>
+          <w:rFonts w:ascii="Times New Roman" w:hAnsi="Times New Roman" w:cs="Times New Roman"/>
+          <w:sz w:val="28"/>
+          <w:szCs w:val="28"/>
+        </w:rPr>
+        <w:t>pi</w:t>
+      </w:r>
+      <w:proofErr w:type="spellEnd"/>
+      <w:r>
+        <w:rPr>
+          <w:rFonts w:ascii="Times New Roman" w:hAnsi="Times New Roman" w:cs="Times New Roman"/>
+          <w:sz w:val="28"/>
+          <w:szCs w:val="28"/>
+        </w:rPr>
+        <w:t>, 2*</w:t>
+      </w:r>
+      <w:proofErr w:type="spellStart"/>
+      <w:r>
+        <w:rPr>
+          <w:rFonts w:ascii="Times New Roman" w:hAnsi="Times New Roman" w:cs="Times New Roman"/>
+          <w:sz w:val="28"/>
+          <w:szCs w:val="28"/>
+        </w:rPr>
+        <w:t>pi</w:t>
+      </w:r>
+      <w:proofErr w:type="spellEnd"/>
+      <w:r>
+        <w:rPr>
+          <w:rFonts w:ascii="Times New Roman" w:hAnsi="Times New Roman" w:cs="Times New Roman"/>
+          <w:sz w:val="28"/>
+          <w:szCs w:val="28"/>
+        </w:rPr>
+        <w:t>)</w:t>
+      </w:r>
+    </w:p>
+    <w:p>
+      <w:pPr>
         <w:spacing w:after="0" w:line="360" w:lineRule="auto"/>
         <w:ind w:left="-851" w:firstLine="567"/>
         <w:jc w:val="both"/>
@@ -2645,9 +2831,9 @@
         </w:rPr>
         <w:drawing>
           <wp:inline distT="0" distB="0" distL="0" distR="0">
-            <wp:extent cx="4981575" cy="1971675"/>
-            <wp:effectExtent l="0" t="0" r="9525" b="9525"/>
-            <wp:docPr id="27" name="Рисунок 27"/>
+            <wp:extent cx="2956956" cy="2743371"/>
+            <wp:effectExtent l="0" t="0" r="0" b="0"/>
+            <wp:docPr id="19" name="Рисунок 19"/>
             <wp:cNvGraphicFramePr>
               <a:graphicFrameLocks xmlns:a="http://schemas.openxmlformats.org/drawingml/2006/main" noChangeAspect="1"/>
             </wp:cNvGraphicFramePr>
@@ -2655,7 +2841,365 @@
               <a:graphicData uri="http://schemas.openxmlformats.org/drawingml/2006/picture">
                 <pic:pic xmlns:pic="http://schemas.openxmlformats.org/drawingml/2006/picture">
                   <pic:nvPicPr>
-                    <pic:cNvPr id="0" name="Picture 19"/>
+                    <pic:cNvPr id="0" name="Picture 14"/>
+                    <pic:cNvPicPr>
+                      <a:picLocks noChangeAspect="1" noChangeArrowheads="1"/>
+                    </pic:cNvPicPr>
+                  </pic:nvPicPr>
+                  <pic:blipFill>
+                    <a:blip r:embed="rId16" cstate="print">
+                      <a:extLst>
+                        <a:ext uri="{28A0092B-C50C-407E-A947-70E740481C1C}">
+                          <a14:useLocalDpi xmlns:a14="http://schemas.microsoft.com/office/drawing/2010/main" val="0"/>
+                        </a:ext>
+                      </a:extLst>
+                    </a:blip>
+                    <a:srcRect/>
+                    <a:stretch>
+                      <a:fillRect/>
+                    </a:stretch>
+                  </pic:blipFill>
+                  <pic:spPr bwMode="auto">
+                    <a:xfrm>
+                      <a:off x="0" y="0"/>
+                      <a:ext cx="2988556" cy="2772689"/>
+                    </a:xfrm>
+                    <a:prstGeom prst="rect">
+                      <a:avLst/>
+                    </a:prstGeom>
+                    <a:noFill/>
+                    <a:ln>
+                      <a:noFill/>
+                    </a:ln>
+                  </pic:spPr>
+                </pic:pic>
+              </a:graphicData>
+            </a:graphic>
+          </wp:inline>
+        </w:drawing>
+      </w:r>
+    </w:p>
+    <w:p>
+      <w:pPr>
+        <w:pStyle w:val="a5"/>
+        <w:numPr>
+          <w:ilvl w:val="0"/>
+          <w:numId w:val="14"/>
+        </w:numPr>
+        <w:spacing w:after="0" w:line="360" w:lineRule="auto"/>
+        <w:jc w:val="both"/>
+        <w:rPr>
+          <w:rFonts w:ascii="Times New Roman" w:hAnsi="Times New Roman" w:cs="Times New Roman"/>
+          <w:sz w:val="28"/>
+          <w:szCs w:val="28"/>
+          <w:lang w:val="en-US"/>
+        </w:rPr>
+      </w:pPr>
+      <w:proofErr w:type="gramStart"/>
+      <w:r>
+        <w:rPr>
+          <w:rFonts w:ascii="Times New Roman" w:hAnsi="Times New Roman" w:cs="Times New Roman"/>
+          <w:sz w:val="28"/>
+          <w:szCs w:val="28"/>
+          <w:lang w:val="en-US"/>
+        </w:rPr>
+        <w:t>plot(</w:t>
+      </w:r>
+      <w:proofErr w:type="gramEnd"/>
+      <w:r>
+        <w:rPr>
+          <w:rFonts w:ascii="Times New Roman" w:hAnsi="Times New Roman" w:cs="Times New Roman"/>
+          <w:sz w:val="28"/>
+          <w:szCs w:val="28"/>
+          <w:lang w:val="en-US"/>
+        </w:rPr>
+        <w:t>table(</w:t>
+      </w:r>
+      <w:proofErr w:type="spellStart"/>
+      <w:r>
+        <w:rPr>
+          <w:rFonts w:ascii="Times New Roman" w:hAnsi="Times New Roman" w:cs="Times New Roman"/>
+          <w:sz w:val="28"/>
+          <w:szCs w:val="28"/>
+          <w:lang w:val="en-US"/>
+        </w:rPr>
+        <w:t>rpois</w:t>
+      </w:r>
+      <w:proofErr w:type="spellEnd"/>
+      <w:r>
+        <w:rPr>
+          <w:rFonts w:ascii="Times New Roman" w:hAnsi="Times New Roman" w:cs="Times New Roman"/>
+          <w:sz w:val="28"/>
+          <w:szCs w:val="28"/>
+          <w:lang w:val="en-US"/>
+        </w:rPr>
+        <w:t xml:space="preserve">(100, 5)), type = "h", col = "red", </w:t>
+      </w:r>
+      <w:proofErr w:type="spellStart"/>
+      <w:r>
+        <w:rPr>
+          <w:rFonts w:ascii="Times New Roman" w:hAnsi="Times New Roman" w:cs="Times New Roman"/>
+          <w:sz w:val="28"/>
+          <w:szCs w:val="28"/>
+          <w:lang w:val="en-US"/>
+        </w:rPr>
+        <w:t>lwd</w:t>
+      </w:r>
+      <w:proofErr w:type="spellEnd"/>
+      <w:r>
+        <w:rPr>
+          <w:rFonts w:ascii="Times New Roman" w:hAnsi="Times New Roman" w:cs="Times New Roman"/>
+          <w:sz w:val="28"/>
+          <w:szCs w:val="28"/>
+          <w:lang w:val="en-US"/>
+        </w:rPr>
+        <w:t xml:space="preserve"> = 10,</w:t>
+      </w:r>
+      <w:r>
+        <w:rPr>
+          <w:rFonts w:ascii="Times New Roman" w:hAnsi="Times New Roman" w:cs="Times New Roman"/>
+          <w:sz w:val="28"/>
+          <w:szCs w:val="28"/>
+          <w:lang w:val="en-US"/>
+        </w:rPr>
+        <w:t xml:space="preserve"> </w:t>
+      </w:r>
+      <w:r>
+        <w:rPr>
+          <w:rFonts w:ascii="Times New Roman" w:hAnsi="Times New Roman" w:cs="Times New Roman"/>
+          <w:sz w:val="28"/>
+          <w:szCs w:val="28"/>
+          <w:lang w:val="en-US"/>
+        </w:rPr>
+        <w:t>main = "</w:t>
+      </w:r>
+      <w:proofErr w:type="spellStart"/>
+      <w:r>
+        <w:rPr>
+          <w:rFonts w:ascii="Times New Roman" w:hAnsi="Times New Roman" w:cs="Times New Roman"/>
+          <w:sz w:val="28"/>
+          <w:szCs w:val="28"/>
+          <w:lang w:val="en-US"/>
+        </w:rPr>
+        <w:t>rpois</w:t>
+      </w:r>
+      <w:proofErr w:type="spellEnd"/>
+      <w:r>
+        <w:rPr>
+          <w:rFonts w:ascii="Times New Roman" w:hAnsi="Times New Roman" w:cs="Times New Roman"/>
+          <w:sz w:val="28"/>
+          <w:szCs w:val="28"/>
+          <w:lang w:val="en-US"/>
+        </w:rPr>
+        <w:t>(100, lambda = 5)")</w:t>
+      </w:r>
+    </w:p>
+    <w:p>
+      <w:pPr>
+        <w:pStyle w:val="a5"/>
+        <w:spacing w:after="0" w:line="360" w:lineRule="auto"/>
+        <w:ind w:left="76"/>
+        <w:jc w:val="both"/>
+        <w:rPr>
+          <w:rFonts w:ascii="Times New Roman" w:hAnsi="Times New Roman" w:cs="Times New Roman"/>
+          <w:sz w:val="28"/>
+          <w:szCs w:val="28"/>
+          <w:lang w:val="en-US"/>
+        </w:rPr>
+      </w:pPr>
+      <w:r>
+        <w:rPr>
+          <w:rFonts w:ascii="Times New Roman" w:hAnsi="Times New Roman" w:cs="Times New Roman"/>
+          <w:noProof/>
+          <w:sz w:val="28"/>
+          <w:szCs w:val="28"/>
+          <w:lang w:eastAsia="ru-RU"/>
+        </w:rPr>
+        <w:drawing>
+          <wp:inline distT="0" distB="0" distL="0" distR="0">
+            <wp:extent cx="2850078" cy="2630838"/>
+            <wp:effectExtent l="0" t="0" r="7620" b="0"/>
+            <wp:docPr id="21" name="Рисунок 21"/>
+            <wp:cNvGraphicFramePr>
+              <a:graphicFrameLocks xmlns:a="http://schemas.openxmlformats.org/drawingml/2006/main" noChangeAspect="1"/>
+            </wp:cNvGraphicFramePr>
+            <a:graphic xmlns:a="http://schemas.openxmlformats.org/drawingml/2006/main">
+              <a:graphicData uri="http://schemas.openxmlformats.org/drawingml/2006/picture">
+                <pic:pic xmlns:pic="http://schemas.openxmlformats.org/drawingml/2006/picture">
+                  <pic:nvPicPr>
+                    <pic:cNvPr id="0" name="Picture 15"/>
+                    <pic:cNvPicPr>
+                      <a:picLocks noChangeAspect="1" noChangeArrowheads="1"/>
+                    </pic:cNvPicPr>
+                  </pic:nvPicPr>
+                  <pic:blipFill>
+                    <a:blip r:embed="rId17" cstate="print">
+                      <a:extLst>
+                        <a:ext uri="{28A0092B-C50C-407E-A947-70E740481C1C}">
+                          <a14:useLocalDpi xmlns:a14="http://schemas.microsoft.com/office/drawing/2010/main" val="0"/>
+                        </a:ext>
+                      </a:extLst>
+                    </a:blip>
+                    <a:srcRect/>
+                    <a:stretch>
+                      <a:fillRect/>
+                    </a:stretch>
+                  </pic:blipFill>
+                  <pic:spPr bwMode="auto">
+                    <a:xfrm>
+                      <a:off x="0" y="0"/>
+                      <a:ext cx="2885764" cy="2663779"/>
+                    </a:xfrm>
+                    <a:prstGeom prst="rect">
+                      <a:avLst/>
+                    </a:prstGeom>
+                    <a:noFill/>
+                    <a:ln>
+                      <a:noFill/>
+                    </a:ln>
+                  </pic:spPr>
+                </pic:pic>
+              </a:graphicData>
+            </a:graphic>
+          </wp:inline>
+        </w:drawing>
+      </w:r>
+    </w:p>
+    <w:p>
+      <w:pPr>
+        <w:pStyle w:val="a5"/>
+        <w:numPr>
+          <w:ilvl w:val="0"/>
+          <w:numId w:val="14"/>
+        </w:numPr>
+        <w:spacing w:after="0" w:line="360" w:lineRule="auto"/>
+        <w:jc w:val="both"/>
+        <w:rPr>
+          <w:rFonts w:ascii="Times New Roman" w:hAnsi="Times New Roman" w:cs="Times New Roman"/>
+          <w:sz w:val="28"/>
+          <w:szCs w:val="28"/>
+          <w:lang w:val="en-US"/>
+        </w:rPr>
+      </w:pPr>
+      <w:r>
+        <w:rPr>
+          <w:rFonts w:ascii="Times New Roman" w:hAnsi="Times New Roman" w:cs="Times New Roman"/>
+          <w:sz w:val="28"/>
+          <w:szCs w:val="28"/>
+          <w:lang w:val="en-US"/>
+        </w:rPr>
+        <w:t>plot(x &lt;- sort(</w:t>
+      </w:r>
+      <w:proofErr w:type="spellStart"/>
+      <w:r>
+        <w:rPr>
+          <w:rFonts w:ascii="Times New Roman" w:hAnsi="Times New Roman" w:cs="Times New Roman"/>
+          <w:sz w:val="28"/>
+          <w:szCs w:val="28"/>
+          <w:lang w:val="en-US"/>
+        </w:rPr>
+        <w:t>rnorm</w:t>
+      </w:r>
+      <w:proofErr w:type="spellEnd"/>
+      <w:r>
+        <w:rPr>
+          <w:rFonts w:ascii="Times New Roman" w:hAnsi="Times New Roman" w:cs="Times New Roman"/>
+          <w:sz w:val="28"/>
+          <w:szCs w:val="28"/>
+          <w:lang w:val="en-US"/>
+        </w:rPr>
+        <w:t>(47)), type = "s", main = "plot(x, type =\"s\")")</w:t>
+      </w:r>
+    </w:p>
+    <w:p>
+      <w:pPr>
+        <w:pStyle w:val="a5"/>
+        <w:spacing w:after="0" w:line="360" w:lineRule="auto"/>
+        <w:ind w:left="76"/>
+        <w:jc w:val="both"/>
+        <w:rPr>
+          <w:rFonts w:ascii="Times New Roman" w:hAnsi="Times New Roman" w:cs="Times New Roman"/>
+          <w:sz w:val="28"/>
+          <w:szCs w:val="28"/>
+          <w:lang w:val="en-US"/>
+        </w:rPr>
+      </w:pPr>
+      <w:proofErr w:type="gramStart"/>
+      <w:r>
+        <w:rPr>
+          <w:rFonts w:ascii="Times New Roman" w:hAnsi="Times New Roman" w:cs="Times New Roman"/>
+          <w:sz w:val="28"/>
+          <w:szCs w:val="28"/>
+          <w:lang w:val="en-US"/>
+        </w:rPr>
+        <w:t>points(</w:t>
+      </w:r>
+      <w:proofErr w:type="gramEnd"/>
+      <w:r>
+        <w:rPr>
+          <w:rFonts w:ascii="Times New Roman" w:hAnsi="Times New Roman" w:cs="Times New Roman"/>
+          <w:sz w:val="28"/>
+          <w:szCs w:val="28"/>
+          <w:lang w:val="en-US"/>
+        </w:rPr>
+        <w:t xml:space="preserve">x, </w:t>
+      </w:r>
+      <w:proofErr w:type="spellStart"/>
+      <w:r>
+        <w:rPr>
+          <w:rFonts w:ascii="Times New Roman" w:hAnsi="Times New Roman" w:cs="Times New Roman"/>
+          <w:sz w:val="28"/>
+          <w:szCs w:val="28"/>
+          <w:lang w:val="en-US"/>
+        </w:rPr>
+        <w:t>cex</w:t>
+      </w:r>
+      <w:proofErr w:type="spellEnd"/>
+      <w:r>
+        <w:rPr>
+          <w:rFonts w:ascii="Times New Roman" w:hAnsi="Times New Roman" w:cs="Times New Roman"/>
+          <w:sz w:val="28"/>
+          <w:szCs w:val="28"/>
+          <w:lang w:val="en-US"/>
+        </w:rPr>
+        <w:t xml:space="preserve"> = .5, col = "dark red")</w:t>
+      </w:r>
+    </w:p>
+    <w:p>
+      <w:pPr>
+        <w:pStyle w:val="a5"/>
+        <w:spacing w:after="0" w:line="360" w:lineRule="auto"/>
+        <w:ind w:left="76"/>
+        <w:jc w:val="both"/>
+        <w:rPr>
+          <w:rFonts w:ascii="Times New Roman" w:hAnsi="Times New Roman" w:cs="Times New Roman"/>
+          <w:sz w:val="28"/>
+          <w:szCs w:val="28"/>
+          <w:lang w:val="en-US"/>
+        </w:rPr>
+      </w:pPr>
+      <w:r>
+        <w:rPr>
+          <w:rFonts w:ascii="Times New Roman" w:hAnsi="Times New Roman" w:cs="Times New Roman"/>
+          <w:noProof/>
+          <w:sz w:val="28"/>
+          <w:szCs w:val="28"/>
+          <w:lang w:eastAsia="ru-RU"/>
+        </w:rPr>
+        <w:lastRenderedPageBreak/>
+        <w:drawing>
+          <wp:inline distT="0" distB="0" distL="0" distR="0">
+            <wp:extent cx="3004457" cy="2719925"/>
+            <wp:effectExtent l="0" t="0" r="5715" b="4445"/>
+            <wp:docPr id="23" name="Рисунок 23"/>
+            <wp:cNvGraphicFramePr>
+              <a:graphicFrameLocks xmlns:a="http://schemas.openxmlformats.org/drawingml/2006/main" noChangeAspect="1"/>
+            </wp:cNvGraphicFramePr>
+            <a:graphic xmlns:a="http://schemas.openxmlformats.org/drawingml/2006/main">
+              <a:graphicData uri="http://schemas.openxmlformats.org/drawingml/2006/picture">
+                <pic:pic xmlns:pic="http://schemas.openxmlformats.org/drawingml/2006/picture">
+                  <pic:nvPicPr>
+                    <pic:cNvPr id="0" name="Picture 16"/>
                     <pic:cNvPicPr>
                       <a:picLocks noChangeAspect="1" noChangeArrowheads="1"/>
                     </pic:cNvPicPr>
@@ -2676,7 +3220,7 @@
                   <pic:spPr bwMode="auto">
                     <a:xfrm>
                       <a:off x="0" y="0"/>
-                      <a:ext cx="4981575" cy="1971675"/>
+                      <a:ext cx="3028293" cy="2741504"/>
                     </a:xfrm>
                     <a:prstGeom prst="rect">
                       <a:avLst/>
@@ -2696,34 +3240,276 @@
     <w:p>
       <w:pPr>
         <w:pStyle w:val="a5"/>
-        <w:numPr>
-          <w:ilvl w:val="0"/>
-          <w:numId w:val="13"/>
-        </w:numPr>
+        <w:spacing w:after="0" w:line="360" w:lineRule="auto"/>
+        <w:ind w:left="76"/>
+        <w:jc w:val="both"/>
+        <w:rPr>
+          <w:rFonts w:ascii="Times New Roman" w:hAnsi="Times New Roman" w:cs="Times New Roman"/>
+          <w:sz w:val="28"/>
+          <w:szCs w:val="28"/>
+          <w:lang w:val="en-US"/>
+        </w:rPr>
+      </w:pPr>
+    </w:p>
+    <w:p>
+      <w:pPr>
+        <w:spacing w:after="0" w:line="360" w:lineRule="auto"/>
+        <w:ind w:left="-851"/>
+        <w:contextualSpacing/>
+        <w:jc w:val="center"/>
+        <w:rPr>
+          <w:rFonts w:ascii="Times New Roman" w:hAnsi="Times New Roman" w:cs="Times New Roman"/>
+          <w:sz w:val="28"/>
+          <w:szCs w:val="28"/>
+        </w:rPr>
+      </w:pPr>
+      <w:r>
+        <w:rPr>
+          <w:rFonts w:ascii="Times New Roman" w:hAnsi="Times New Roman" w:cs="Times New Roman"/>
+          <w:sz w:val="28"/>
+          <w:szCs w:val="28"/>
+        </w:rPr>
+        <w:t>3 ОТВЕТЫ НА КОНТРОЛЬНЫЕ ВОПРОСЫ</w:t>
+      </w:r>
+    </w:p>
+    <w:p>
+      <w:pPr>
+        <w:spacing w:after="0" w:line="360" w:lineRule="auto"/>
+        <w:ind w:left="-851"/>
+        <w:contextualSpacing/>
+        <w:jc w:val="center"/>
+        <w:rPr>
+          <w:rFonts w:ascii="Times New Roman" w:hAnsi="Times New Roman" w:cs="Times New Roman"/>
+          <w:sz w:val="28"/>
+          <w:szCs w:val="28"/>
+        </w:rPr>
+      </w:pPr>
+    </w:p>
+    <w:p>
+      <w:pPr>
         <w:spacing w:after="0" w:line="360" w:lineRule="auto"/>
         <w:ind w:left="-851" w:firstLine="567"/>
-        <w:jc w:val="both"/>
-        <w:rPr>
-          <w:rFonts w:ascii="Times New Roman" w:hAnsi="Times New Roman" w:cs="Times New Roman"/>
-          <w:sz w:val="28"/>
-          <w:szCs w:val="28"/>
-        </w:rPr>
-      </w:pPr>
-      <w:r>
-        <w:rPr>
-          <w:rFonts w:ascii="Times New Roman" w:hAnsi="Times New Roman" w:cs="Times New Roman"/>
-          <w:sz w:val="28"/>
-          <w:szCs w:val="28"/>
-        </w:rPr>
-        <w:t xml:space="preserve"> </w:t>
-      </w:r>
-      <w:r>
-        <w:rPr>
-          <w:rFonts w:ascii="Times New Roman" w:hAnsi="Times New Roman" w:cs="Times New Roman"/>
-          <w:sz w:val="28"/>
-          <w:szCs w:val="28"/>
-        </w:rPr>
-        <w:t xml:space="preserve">В качестве заголовков строк и столбцов создаваемой матрицы автоматически выводятся соответствующие индексные номера (строки: [1,], [2,], и т.д.; столбцы: [,1], [,2], и т.д.). Для придания пользовательских заголовков строкам и столбцам матриц используют функции </w:t>
+        <w:contextualSpacing/>
+        <w:jc w:val="both"/>
+        <w:rPr>
+          <w:rFonts w:ascii="Times New Roman" w:hAnsi="Times New Roman" w:cs="Times New Roman"/>
+          <w:b/>
+          <w:sz w:val="28"/>
+          <w:szCs w:val="28"/>
+        </w:rPr>
+      </w:pPr>
+      <w:r>
+        <w:rPr>
+          <w:rFonts w:ascii="Times New Roman" w:hAnsi="Times New Roman" w:cs="Times New Roman"/>
+          <w:b/>
+          <w:sz w:val="28"/>
+          <w:szCs w:val="28"/>
+        </w:rPr>
+        <w:t>1. Особенности языка R.</w:t>
+      </w:r>
+    </w:p>
+    <w:p>
+      <w:pPr>
+        <w:spacing w:after="0" w:line="360" w:lineRule="auto"/>
+        <w:ind w:left="-851" w:firstLine="567"/>
+        <w:contextualSpacing/>
+        <w:jc w:val="both"/>
+        <w:rPr>
+          <w:rFonts w:ascii="Times New Roman" w:hAnsi="Times New Roman" w:cs="Times New Roman"/>
+          <w:sz w:val="28"/>
+          <w:szCs w:val="28"/>
+        </w:rPr>
+      </w:pPr>
+      <w:r>
+        <w:rPr>
+          <w:rFonts w:ascii="Times New Roman" w:hAnsi="Times New Roman" w:cs="Times New Roman"/>
+          <w:sz w:val="28"/>
+          <w:szCs w:val="28"/>
+        </w:rPr>
+        <w:t xml:space="preserve">R является и </w:t>
+      </w:r>
+      <w:proofErr w:type="gramStart"/>
+      <w:r>
+        <w:rPr>
+          <w:rFonts w:ascii="Times New Roman" w:hAnsi="Times New Roman" w:cs="Times New Roman"/>
+          <w:sz w:val="28"/>
+          <w:szCs w:val="28"/>
+        </w:rPr>
+        <w:t>языком</w:t>
+      </w:r>
+      <w:proofErr w:type="gramEnd"/>
+      <w:r>
+        <w:rPr>
+          <w:rFonts w:ascii="Times New Roman" w:hAnsi="Times New Roman" w:cs="Times New Roman"/>
+          <w:sz w:val="28"/>
+          <w:szCs w:val="28"/>
+        </w:rPr>
+        <w:t xml:space="preserve"> и программным обеспечением; его наиболее замечательный особенности: </w:t>
+      </w:r>
+    </w:p>
+    <w:p>
+      <w:pPr>
+        <w:spacing w:after="0" w:line="360" w:lineRule="auto"/>
+        <w:ind w:left="-851" w:firstLine="567"/>
+        <w:contextualSpacing/>
+        <w:jc w:val="both"/>
+        <w:rPr>
+          <w:rFonts w:ascii="Times New Roman" w:hAnsi="Times New Roman" w:cs="Times New Roman"/>
+          <w:sz w:val="28"/>
+          <w:szCs w:val="28"/>
+        </w:rPr>
+      </w:pPr>
+      <w:r>
+        <w:rPr>
+          <w:rFonts w:ascii="Times New Roman" w:hAnsi="Times New Roman" w:cs="Times New Roman"/>
+          <w:sz w:val="28"/>
+          <w:szCs w:val="28"/>
+        </w:rPr>
+        <w:t xml:space="preserve">- эффективная обработка данных и простые средства для сохранения результатов; </w:t>
+      </w:r>
+    </w:p>
+    <w:p>
+      <w:pPr>
+        <w:spacing w:after="0" w:line="360" w:lineRule="auto"/>
+        <w:ind w:left="-851" w:firstLine="567"/>
+        <w:contextualSpacing/>
+        <w:jc w:val="both"/>
+        <w:rPr>
+          <w:rFonts w:ascii="Times New Roman" w:hAnsi="Times New Roman" w:cs="Times New Roman"/>
+          <w:sz w:val="28"/>
+          <w:szCs w:val="28"/>
+        </w:rPr>
+      </w:pPr>
+      <w:r>
+        <w:rPr>
+          <w:rFonts w:ascii="Times New Roman" w:hAnsi="Times New Roman" w:cs="Times New Roman"/>
+          <w:sz w:val="28"/>
+          <w:szCs w:val="28"/>
+        </w:rPr>
+        <w:t xml:space="preserve">- набор операторов для обработки массивов, матриц, и других сложных конструкций; </w:t>
+      </w:r>
+    </w:p>
+    <w:p>
+      <w:pPr>
+        <w:spacing w:after="0" w:line="360" w:lineRule="auto"/>
+        <w:ind w:left="-851" w:firstLine="567"/>
+        <w:contextualSpacing/>
+        <w:jc w:val="both"/>
+        <w:rPr>
+          <w:rFonts w:ascii="Times New Roman" w:hAnsi="Times New Roman" w:cs="Times New Roman"/>
+          <w:sz w:val="28"/>
+          <w:szCs w:val="28"/>
+        </w:rPr>
+      </w:pPr>
+      <w:r>
+        <w:rPr>
+          <w:rFonts w:ascii="Times New Roman" w:hAnsi="Times New Roman" w:cs="Times New Roman"/>
+          <w:sz w:val="28"/>
+          <w:szCs w:val="28"/>
+        </w:rPr>
+        <w:t xml:space="preserve">- большая, последовательная, интегрированная коллекция инструментальных средств для проведения статистического </w:t>
+      </w:r>
+      <w:r>
+        <w:rPr>
+          <w:rFonts w:ascii="Times New Roman" w:hAnsi="Times New Roman" w:cs="Times New Roman"/>
+          <w:sz w:val="28"/>
+          <w:szCs w:val="28"/>
+        </w:rPr>
+        <w:t xml:space="preserve">анализа, </w:t>
+      </w:r>
+    </w:p>
+    <w:p>
+      <w:pPr>
+        <w:spacing w:after="0" w:line="360" w:lineRule="auto"/>
+        <w:ind w:left="-851" w:firstLine="567"/>
+        <w:contextualSpacing/>
+        <w:jc w:val="both"/>
+        <w:rPr>
+          <w:rFonts w:ascii="Times New Roman" w:hAnsi="Times New Roman" w:cs="Times New Roman"/>
+          <w:sz w:val="28"/>
+          <w:szCs w:val="28"/>
+        </w:rPr>
+      </w:pPr>
+      <w:r>
+        <w:rPr>
+          <w:rFonts w:ascii="Times New Roman" w:hAnsi="Times New Roman" w:cs="Times New Roman"/>
+          <w:sz w:val="28"/>
+          <w:szCs w:val="28"/>
+        </w:rPr>
+        <w:t>-</w:t>
+      </w:r>
+      <w:r>
+        <w:rPr>
+          <w:rFonts w:ascii="Times New Roman" w:hAnsi="Times New Roman" w:cs="Times New Roman"/>
+          <w:sz w:val="28"/>
+          <w:szCs w:val="28"/>
+        </w:rPr>
+        <w:t xml:space="preserve"> многочисленные графические средства; </w:t>
+      </w:r>
+    </w:p>
+    <w:p>
+      <w:pPr>
+        <w:spacing w:after="0" w:line="360" w:lineRule="auto"/>
+        <w:ind w:left="-851" w:firstLine="567"/>
+        <w:contextualSpacing/>
+        <w:jc w:val="both"/>
+        <w:rPr>
+          <w:rFonts w:ascii="Times New Roman" w:hAnsi="Times New Roman" w:cs="Times New Roman"/>
+          <w:sz w:val="28"/>
+          <w:szCs w:val="28"/>
+        </w:rPr>
+      </w:pPr>
+      <w:r>
+        <w:rPr>
+          <w:rFonts w:ascii="Times New Roman" w:hAnsi="Times New Roman" w:cs="Times New Roman"/>
+          <w:sz w:val="28"/>
+          <w:szCs w:val="28"/>
+        </w:rPr>
+        <w:t>- простой и эффективный язык программирования, который включает много возможностей.</w:t>
+      </w:r>
+    </w:p>
+    <w:p>
+      <w:pPr>
+        <w:spacing w:after="0" w:line="360" w:lineRule="auto"/>
+        <w:ind w:left="-851" w:firstLine="567"/>
+        <w:contextualSpacing/>
+        <w:jc w:val="both"/>
+        <w:rPr>
+          <w:rFonts w:ascii="Times New Roman" w:hAnsi="Times New Roman" w:cs="Times New Roman"/>
+          <w:b/>
+          <w:sz w:val="28"/>
+          <w:szCs w:val="28"/>
+        </w:rPr>
+      </w:pPr>
+      <w:r>
+        <w:rPr>
+          <w:rFonts w:ascii="Times New Roman" w:hAnsi="Times New Roman" w:cs="Times New Roman"/>
+          <w:b/>
+          <w:sz w:val="28"/>
+          <w:szCs w:val="28"/>
+        </w:rPr>
+        <w:t>2. Команда для получения подробной информации о функции в R.</w:t>
+      </w:r>
+    </w:p>
+    <w:p>
+      <w:pPr>
+        <w:spacing w:after="0" w:line="360" w:lineRule="auto"/>
+        <w:ind w:left="-851" w:firstLine="567"/>
+        <w:contextualSpacing/>
+        <w:jc w:val="both"/>
+        <w:rPr>
+          <w:rFonts w:ascii="Times New Roman" w:hAnsi="Times New Roman" w:cs="Times New Roman"/>
+          <w:sz w:val="28"/>
+          <w:szCs w:val="28"/>
+        </w:rPr>
+      </w:pPr>
+      <w:r>
+        <w:rPr>
+          <w:rFonts w:ascii="Times New Roman" w:hAnsi="Times New Roman" w:cs="Times New Roman"/>
+          <w:sz w:val="28"/>
+          <w:szCs w:val="28"/>
+        </w:rPr>
+        <w:t xml:space="preserve">Для получения подробной информации (справки) о любой функции, необходимо выполнить команду </w:t>
       </w:r>
       <w:proofErr w:type="spellStart"/>
       <w:proofErr w:type="gramStart"/>
@@ -2733,7 +3519,7 @@
           <w:sz w:val="28"/>
           <w:szCs w:val="28"/>
         </w:rPr>
-        <w:t>rownames</w:t>
+        <w:t>help</w:t>
       </w:r>
       <w:proofErr w:type="spellEnd"/>
       <w:r>
@@ -2751,32 +3537,150 @@
           <w:sz w:val="28"/>
           <w:szCs w:val="28"/>
         </w:rPr>
-        <w:t xml:space="preserve">) и </w:t>
+        <w:t>&lt;имя функции&gt;) либо ?&lt;имя функции&gt;.</w:t>
+      </w:r>
+    </w:p>
+    <w:p>
+      <w:pPr>
+        <w:spacing w:after="0" w:line="360" w:lineRule="auto"/>
+        <w:ind w:left="-851" w:firstLine="567"/>
+        <w:contextualSpacing/>
+        <w:jc w:val="both"/>
+        <w:rPr>
+          <w:rFonts w:ascii="Times New Roman" w:hAnsi="Times New Roman" w:cs="Times New Roman"/>
+          <w:b/>
+          <w:sz w:val="28"/>
+          <w:szCs w:val="28"/>
+        </w:rPr>
+      </w:pPr>
+      <w:r>
+        <w:rPr>
+          <w:rFonts w:ascii="Times New Roman" w:hAnsi="Times New Roman" w:cs="Times New Roman"/>
+          <w:b/>
+          <w:sz w:val="28"/>
+          <w:szCs w:val="28"/>
+        </w:rPr>
+        <w:t>3.</w:t>
+      </w:r>
+      <w:r>
+        <w:rPr>
+          <w:b/>
+        </w:rPr>
+        <w:t xml:space="preserve"> </w:t>
+      </w:r>
+      <w:r>
+        <w:rPr>
+          <w:rFonts w:ascii="Times New Roman" w:hAnsi="Times New Roman" w:cs="Times New Roman"/>
+          <w:b/>
+          <w:sz w:val="28"/>
+          <w:szCs w:val="28"/>
+        </w:rPr>
+        <w:t xml:space="preserve">Структура и особенности команды </w:t>
       </w:r>
       <w:proofErr w:type="spellStart"/>
-      <w:r>
-        <w:rPr>
-          <w:rFonts w:ascii="Times New Roman" w:hAnsi="Times New Roman" w:cs="Times New Roman"/>
-          <w:sz w:val="28"/>
-          <w:szCs w:val="28"/>
-        </w:rPr>
-        <w:t>colnames</w:t>
+      <w:proofErr w:type="gramStart"/>
+      <w:r>
+        <w:rPr>
+          <w:rFonts w:ascii="Times New Roman" w:hAnsi="Times New Roman" w:cs="Times New Roman"/>
+          <w:b/>
+          <w:sz w:val="28"/>
+          <w:szCs w:val="28"/>
+        </w:rPr>
+        <w:t>round</w:t>
       </w:r>
       <w:proofErr w:type="spellEnd"/>
       <w:r>
         <w:rPr>
           <w:rFonts w:ascii="Times New Roman" w:hAnsi="Times New Roman" w:cs="Times New Roman"/>
-          <w:sz w:val="28"/>
-          <w:szCs w:val="28"/>
-        </w:rPr>
-        <w:t>() соответственно.</w:t>
-      </w:r>
-    </w:p>
-    <w:p>
-      <w:pPr>
-        <w:pStyle w:val="a5"/>
+          <w:b/>
+          <w:sz w:val="28"/>
+          <w:szCs w:val="28"/>
+        </w:rPr>
+        <w:t>(</w:t>
+      </w:r>
+      <w:proofErr w:type="gramEnd"/>
+      <w:r>
+        <w:rPr>
+          <w:rFonts w:ascii="Times New Roman" w:hAnsi="Times New Roman" w:cs="Times New Roman"/>
+          <w:b/>
+          <w:sz w:val="28"/>
+          <w:szCs w:val="28"/>
+        </w:rPr>
+        <w:t>) в R.</w:t>
+      </w:r>
+    </w:p>
+    <w:p>
+      <w:pPr>
         <w:spacing w:after="0" w:line="360" w:lineRule="auto"/>
         <w:ind w:left="-851" w:firstLine="567"/>
+        <w:contextualSpacing/>
+        <w:jc w:val="both"/>
+        <w:rPr>
+          <w:rFonts w:ascii="Times New Roman" w:hAnsi="Times New Roman" w:cs="Times New Roman"/>
+          <w:sz w:val="28"/>
+          <w:szCs w:val="28"/>
+        </w:rPr>
+      </w:pPr>
+      <w:r>
+        <w:rPr>
+          <w:rFonts w:ascii="Times New Roman" w:hAnsi="Times New Roman" w:cs="Times New Roman"/>
+          <w:sz w:val="28"/>
+          <w:szCs w:val="28"/>
+        </w:rPr>
+        <w:t xml:space="preserve">Команда </w:t>
+      </w:r>
+      <w:proofErr w:type="spellStart"/>
+      <w:proofErr w:type="gramStart"/>
+      <w:r>
+        <w:rPr>
+          <w:rFonts w:ascii="Times New Roman" w:hAnsi="Times New Roman" w:cs="Times New Roman"/>
+          <w:sz w:val="28"/>
+          <w:szCs w:val="28"/>
+        </w:rPr>
+        <w:t>round</w:t>
+      </w:r>
+      <w:proofErr w:type="spellEnd"/>
+      <w:r>
+        <w:rPr>
+          <w:rFonts w:ascii="Times New Roman" w:hAnsi="Times New Roman" w:cs="Times New Roman"/>
+          <w:sz w:val="28"/>
+          <w:szCs w:val="28"/>
+        </w:rPr>
+        <w:t>(</w:t>
+      </w:r>
+      <w:proofErr w:type="gramEnd"/>
+      <w:r>
+        <w:rPr>
+          <w:rFonts w:ascii="Times New Roman" w:hAnsi="Times New Roman" w:cs="Times New Roman"/>
+          <w:sz w:val="28"/>
+          <w:szCs w:val="28"/>
+        </w:rPr>
+        <w:t xml:space="preserve">) имеет два аргумента: число, которое нужно округлить, и значение </w:t>
+      </w:r>
+      <w:proofErr w:type="spellStart"/>
+      <w:r>
+        <w:rPr>
+          <w:rFonts w:ascii="Times New Roman" w:hAnsi="Times New Roman" w:cs="Times New Roman"/>
+          <w:sz w:val="28"/>
+          <w:szCs w:val="28"/>
+        </w:rPr>
+        <w:t>digits</w:t>
+      </w:r>
+      <w:proofErr w:type="spellEnd"/>
+      <w:r>
+        <w:rPr>
+          <w:rFonts w:ascii="Times New Roman" w:hAnsi="Times New Roman" w:cs="Times New Roman"/>
+          <w:sz w:val="28"/>
+          <w:szCs w:val="28"/>
+        </w:rPr>
+        <w:t>, сообщающее, до какого знака округлять. Пример:</w:t>
+      </w:r>
+    </w:p>
+    <w:p>
+      <w:pPr>
+        <w:spacing w:after="0" w:line="360" w:lineRule="auto"/>
+        <w:ind w:left="-851" w:firstLine="567"/>
+        <w:contextualSpacing/>
         <w:jc w:val="both"/>
         <w:rPr>
           <w:rFonts w:ascii="Times New Roman" w:hAnsi="Times New Roman" w:cs="Times New Roman"/>
@@ -2792,11 +3696,12 @@
           <w:szCs w:val="28"/>
           <w:lang w:eastAsia="ru-RU"/>
         </w:rPr>
+        <w:lastRenderedPageBreak/>
         <w:drawing>
           <wp:inline distT="0" distB="0" distL="0" distR="0">
-            <wp:extent cx="3371850" cy="1085850"/>
-            <wp:effectExtent l="0" t="0" r="0" b="0"/>
-            <wp:docPr id="29" name="Рисунок 29"/>
+            <wp:extent cx="1971040" cy="1520190"/>
+            <wp:effectExtent l="0" t="0" r="0" b="3810"/>
+            <wp:docPr id="11" name="Рисунок 11"/>
             <wp:cNvGraphicFramePr>
               <a:graphicFrameLocks xmlns:a="http://schemas.openxmlformats.org/drawingml/2006/main" noChangeAspect="1"/>
             </wp:cNvGraphicFramePr>
@@ -2804,7 +3709,7 @@
               <a:graphicData uri="http://schemas.openxmlformats.org/drawingml/2006/picture">
                 <pic:pic xmlns:pic="http://schemas.openxmlformats.org/drawingml/2006/picture">
                   <pic:nvPicPr>
-                    <pic:cNvPr id="0" name="Picture 20"/>
+                    <pic:cNvPr id="0" name="Picture 1"/>
                     <pic:cNvPicPr>
                       <a:picLocks noChangeAspect="1" noChangeArrowheads="1"/>
                     </pic:cNvPicPr>
@@ -2825,7 +3730,7 @@
                   <pic:spPr bwMode="auto">
                     <a:xfrm>
                       <a:off x="0" y="0"/>
-                      <a:ext cx="3371850" cy="1085850"/>
+                      <a:ext cx="1971040" cy="1520190"/>
                     </a:xfrm>
                     <a:prstGeom prst="rect">
                       <a:avLst/>
@@ -2844,49 +3749,64 @@
     </w:p>
     <w:p>
       <w:pPr>
-        <w:pStyle w:val="a5"/>
         <w:spacing w:after="0" w:line="360" w:lineRule="auto"/>
         <w:ind w:left="-851" w:firstLine="567"/>
-        <w:jc w:val="both"/>
-        <w:rPr>
-          <w:rFonts w:ascii="Times New Roman" w:hAnsi="Times New Roman" w:cs="Times New Roman"/>
-          <w:sz w:val="28"/>
-          <w:szCs w:val="28"/>
-        </w:rPr>
-      </w:pPr>
-    </w:p>
-    <w:p>
-      <w:pPr>
-        <w:pStyle w:val="a5"/>
-        <w:numPr>
-          <w:ilvl w:val="0"/>
-          <w:numId w:val="13"/>
-        </w:numPr>
-        <w:spacing w:after="0" w:line="360" w:lineRule="auto"/>
-        <w:ind w:left="-284" w:firstLine="0"/>
-        <w:jc w:val="both"/>
-        <w:rPr>
-          <w:rFonts w:ascii="Times New Roman" w:hAnsi="Times New Roman" w:cs="Times New Roman"/>
-          <w:sz w:val="28"/>
-          <w:szCs w:val="28"/>
-        </w:rPr>
-      </w:pPr>
-      <w:r>
-        <w:rPr>
-          <w:rFonts w:ascii="Times New Roman" w:hAnsi="Times New Roman" w:cs="Times New Roman"/>
-          <w:sz w:val="28"/>
-          <w:szCs w:val="28"/>
-        </w:rPr>
-        <w:lastRenderedPageBreak/>
-        <w:t>Основной функцией для рисовани</w:t>
-      </w:r>
-      <w:r>
-        <w:rPr>
-          <w:rFonts w:ascii="Times New Roman" w:hAnsi="Times New Roman" w:cs="Times New Roman"/>
-          <w:sz w:val="28"/>
-          <w:szCs w:val="28"/>
-        </w:rPr>
-        <w:t xml:space="preserve">я объектов в R является функция </w:t>
+        <w:contextualSpacing/>
+        <w:jc w:val="both"/>
+        <w:rPr>
+          <w:rFonts w:ascii="Times New Roman" w:hAnsi="Times New Roman" w:cs="Times New Roman"/>
+          <w:b/>
+          <w:sz w:val="28"/>
+          <w:szCs w:val="28"/>
+        </w:rPr>
+      </w:pPr>
+      <w:r>
+        <w:rPr>
+          <w:rFonts w:ascii="Times New Roman" w:hAnsi="Times New Roman" w:cs="Times New Roman"/>
+          <w:b/>
+          <w:sz w:val="28"/>
+          <w:szCs w:val="28"/>
+        </w:rPr>
+        <w:t xml:space="preserve">4. </w:t>
+      </w:r>
+      <w:r>
+        <w:rPr>
+          <w:rFonts w:ascii="Times New Roman" w:hAnsi="Times New Roman" w:cs="Times New Roman"/>
+          <w:b/>
+          <w:sz w:val="28"/>
+          <w:szCs w:val="28"/>
+        </w:rPr>
+        <w:t>Команды для работы с векторами в R</w:t>
+      </w:r>
+      <w:r>
+        <w:rPr>
+          <w:rFonts w:ascii="Times New Roman" w:hAnsi="Times New Roman" w:cs="Times New Roman"/>
+          <w:b/>
+          <w:sz w:val="28"/>
+          <w:szCs w:val="28"/>
+        </w:rPr>
+        <w:t>.</w:t>
+      </w:r>
+    </w:p>
+    <w:p>
+      <w:pPr>
+        <w:spacing w:after="0" w:line="360" w:lineRule="auto"/>
+        <w:ind w:left="-851" w:firstLine="567"/>
+        <w:contextualSpacing/>
+        <w:jc w:val="both"/>
+        <w:rPr>
+          <w:rFonts w:ascii="Times New Roman" w:hAnsi="Times New Roman" w:cs="Times New Roman"/>
+          <w:sz w:val="28"/>
+          <w:szCs w:val="28"/>
+        </w:rPr>
+      </w:pPr>
+      <w:r>
+        <w:rPr>
+          <w:rFonts w:ascii="Times New Roman" w:hAnsi="Times New Roman" w:cs="Times New Roman"/>
+          <w:sz w:val="28"/>
+          <w:szCs w:val="28"/>
+        </w:rPr>
+        <w:t xml:space="preserve">Вектор можно создать также при помощи функции </w:t>
       </w:r>
       <w:proofErr w:type="spellStart"/>
       <w:proofErr w:type="gramStart"/>
@@ -2896,7 +3816,7 @@
           <w:sz w:val="28"/>
           <w:szCs w:val="28"/>
         </w:rPr>
-        <w:t>plot</w:t>
+        <w:t>scan</w:t>
       </w:r>
       <w:proofErr w:type="spellEnd"/>
       <w:r>
@@ -2914,724 +3834,20 @@
           <w:sz w:val="28"/>
           <w:szCs w:val="28"/>
         </w:rPr>
-        <w:t>x, y, …):</w:t>
+        <w:t>), которая "считывает" последовательно вводимые с клавиатуры значения.</w:t>
       </w:r>
     </w:p>
     <w:p>
       <w:pPr>
         <w:spacing w:after="0" w:line="360" w:lineRule="auto"/>
         <w:ind w:left="-851" w:firstLine="567"/>
-        <w:jc w:val="both"/>
-        <w:rPr>
-          <w:rFonts w:ascii="Times New Roman" w:hAnsi="Times New Roman" w:cs="Times New Roman"/>
-          <w:sz w:val="28"/>
-          <w:szCs w:val="28"/>
-        </w:rPr>
-      </w:pPr>
-      <w:r>
-        <w:rPr>
-          <w:rFonts w:ascii="Times New Roman" w:hAnsi="Times New Roman" w:cs="Times New Roman"/>
-          <w:sz w:val="28"/>
-          <w:szCs w:val="28"/>
-        </w:rPr>
-        <w:t>x – координаты точек графика, либо некоторая графическая структура, функция или объект, содержащий методы рисования.</w:t>
-      </w:r>
-    </w:p>
-    <w:p>
-      <w:pPr>
-        <w:spacing w:after="0" w:line="360" w:lineRule="auto"/>
-        <w:ind w:left="-851" w:firstLine="567"/>
-        <w:jc w:val="both"/>
-        <w:rPr>
-          <w:rFonts w:ascii="Times New Roman" w:hAnsi="Times New Roman" w:cs="Times New Roman"/>
-          <w:sz w:val="28"/>
-          <w:szCs w:val="28"/>
-        </w:rPr>
-      </w:pPr>
-      <w:r>
-        <w:rPr>
-          <w:rFonts w:ascii="Times New Roman" w:hAnsi="Times New Roman" w:cs="Times New Roman"/>
-          <w:sz w:val="28"/>
-          <w:szCs w:val="28"/>
-        </w:rPr>
-        <w:t>y – y-координаты точек графика, если x – соответствующего типа.</w:t>
-      </w:r>
-    </w:p>
-    <w:p>
-      <w:pPr>
-        <w:spacing w:after="0" w:line="360" w:lineRule="auto"/>
-        <w:ind w:left="-851" w:firstLine="567"/>
-        <w:jc w:val="both"/>
-        <w:rPr>
-          <w:rFonts w:ascii="Times New Roman" w:hAnsi="Times New Roman" w:cs="Times New Roman"/>
-          <w:sz w:val="28"/>
-          <w:szCs w:val="28"/>
-        </w:rPr>
-      </w:pPr>
-      <w:r>
-        <w:rPr>
-          <w:rFonts w:ascii="Times New Roman" w:hAnsi="Times New Roman" w:cs="Times New Roman"/>
-          <w:sz w:val="28"/>
-          <w:szCs w:val="28"/>
-        </w:rPr>
-        <w:t>О</w:t>
-      </w:r>
-      <w:r>
-        <w:rPr>
-          <w:rFonts w:ascii="Times New Roman" w:hAnsi="Times New Roman" w:cs="Times New Roman"/>
-          <w:sz w:val="28"/>
-          <w:szCs w:val="28"/>
-        </w:rPr>
-        <w:t>стальные графические параметры. Перечислим некоторые из них:</w:t>
-      </w:r>
-    </w:p>
-    <w:p>
-      <w:pPr>
-        <w:spacing w:after="0" w:line="360" w:lineRule="auto"/>
-        <w:ind w:left="-851" w:firstLine="567"/>
-        <w:jc w:val="both"/>
-        <w:rPr>
-          <w:rFonts w:ascii="Times New Roman" w:hAnsi="Times New Roman" w:cs="Times New Roman"/>
-          <w:sz w:val="28"/>
-          <w:szCs w:val="28"/>
-        </w:rPr>
-      </w:pPr>
-      <w:r>
-        <w:rPr>
-          <w:rFonts w:ascii="Times New Roman" w:hAnsi="Times New Roman" w:cs="Times New Roman"/>
-          <w:sz w:val="28"/>
-          <w:szCs w:val="28"/>
-        </w:rPr>
-        <w:t xml:space="preserve">а) параметр </w:t>
-      </w:r>
-      <w:proofErr w:type="spellStart"/>
-      <w:r>
-        <w:rPr>
-          <w:rFonts w:ascii="Times New Roman" w:hAnsi="Times New Roman" w:cs="Times New Roman"/>
-          <w:sz w:val="28"/>
-          <w:szCs w:val="28"/>
-        </w:rPr>
-        <w:t>typeпозволяет</w:t>
-      </w:r>
-      <w:proofErr w:type="spellEnd"/>
-      <w:r>
-        <w:rPr>
-          <w:rFonts w:ascii="Times New Roman" w:hAnsi="Times New Roman" w:cs="Times New Roman"/>
-          <w:sz w:val="28"/>
-          <w:szCs w:val="28"/>
-        </w:rPr>
-        <w:t xml:space="preserve"> изменять внешний вид то</w:t>
-      </w:r>
-      <w:r>
-        <w:rPr>
-          <w:rFonts w:ascii="Times New Roman" w:hAnsi="Times New Roman" w:cs="Times New Roman"/>
-          <w:sz w:val="28"/>
-          <w:szCs w:val="28"/>
-        </w:rPr>
-        <w:t xml:space="preserve">чек на графике и может принимать </w:t>
-      </w:r>
-      <w:r>
-        <w:rPr>
-          <w:rFonts w:ascii="Times New Roman" w:hAnsi="Times New Roman" w:cs="Times New Roman"/>
-          <w:sz w:val="28"/>
-          <w:szCs w:val="28"/>
-        </w:rPr>
-        <w:t>одно из следующих значений:</w:t>
-      </w:r>
-    </w:p>
-    <w:p>
-      <w:pPr>
-        <w:spacing w:after="0" w:line="360" w:lineRule="auto"/>
-        <w:ind w:left="-851" w:firstLine="567"/>
-        <w:jc w:val="both"/>
-        <w:rPr>
-          <w:rFonts w:ascii="Times New Roman" w:hAnsi="Times New Roman" w:cs="Times New Roman"/>
-          <w:sz w:val="28"/>
-          <w:szCs w:val="28"/>
-        </w:rPr>
-      </w:pPr>
-      <w:r>
-        <w:rPr>
-          <w:rFonts w:ascii="Times New Roman" w:hAnsi="Times New Roman" w:cs="Times New Roman"/>
-          <w:sz w:val="28"/>
-          <w:szCs w:val="28"/>
-        </w:rPr>
-        <w:t>"p" – точки (</w:t>
-      </w:r>
-      <w:proofErr w:type="spellStart"/>
-      <w:r>
-        <w:rPr>
-          <w:rFonts w:ascii="Times New Roman" w:hAnsi="Times New Roman" w:cs="Times New Roman"/>
-          <w:sz w:val="28"/>
-          <w:szCs w:val="28"/>
-        </w:rPr>
-        <w:t>points</w:t>
-      </w:r>
-      <w:proofErr w:type="spellEnd"/>
-      <w:r>
-        <w:rPr>
-          <w:rFonts w:ascii="Times New Roman" w:hAnsi="Times New Roman" w:cs="Times New Roman"/>
-          <w:sz w:val="28"/>
-          <w:szCs w:val="28"/>
-        </w:rPr>
-        <w:t>; используется по умолчанию);</w:t>
-      </w:r>
-    </w:p>
-    <w:p>
-      <w:pPr>
-        <w:spacing w:after="0" w:line="360" w:lineRule="auto"/>
-        <w:ind w:left="-851" w:firstLine="567"/>
-        <w:jc w:val="both"/>
-        <w:rPr>
-          <w:rFonts w:ascii="Times New Roman" w:hAnsi="Times New Roman" w:cs="Times New Roman"/>
-          <w:sz w:val="28"/>
-          <w:szCs w:val="28"/>
-        </w:rPr>
-      </w:pPr>
-      <w:r>
-        <w:rPr>
-          <w:rFonts w:ascii="Times New Roman" w:hAnsi="Times New Roman" w:cs="Times New Roman"/>
-          <w:sz w:val="28"/>
-          <w:szCs w:val="28"/>
-        </w:rPr>
-        <w:t>"l" – линии (</w:t>
-      </w:r>
-      <w:proofErr w:type="spellStart"/>
-      <w:r>
-        <w:rPr>
-          <w:rFonts w:ascii="Times New Roman" w:hAnsi="Times New Roman" w:cs="Times New Roman"/>
-          <w:sz w:val="28"/>
-          <w:szCs w:val="28"/>
-        </w:rPr>
-        <w:t>lines</w:t>
-      </w:r>
-      <w:proofErr w:type="spellEnd"/>
-      <w:r>
-        <w:rPr>
-          <w:rFonts w:ascii="Times New Roman" w:hAnsi="Times New Roman" w:cs="Times New Roman"/>
-          <w:sz w:val="28"/>
-          <w:szCs w:val="28"/>
-        </w:rPr>
-        <w:t>);</w:t>
-      </w:r>
-    </w:p>
-    <w:p>
-      <w:pPr>
-        <w:spacing w:after="0" w:line="360" w:lineRule="auto"/>
-        <w:ind w:left="-851" w:firstLine="567"/>
-        <w:jc w:val="both"/>
-        <w:rPr>
-          <w:rFonts w:ascii="Times New Roman" w:hAnsi="Times New Roman" w:cs="Times New Roman"/>
-          <w:sz w:val="28"/>
-          <w:szCs w:val="28"/>
-        </w:rPr>
-      </w:pPr>
-      <w:r>
-        <w:rPr>
-          <w:rFonts w:ascii="Times New Roman" w:hAnsi="Times New Roman" w:cs="Times New Roman"/>
-          <w:sz w:val="28"/>
-          <w:szCs w:val="28"/>
-        </w:rPr>
-        <w:t>"b" – изображаются и точки, и линии (</w:t>
-      </w:r>
-      <w:proofErr w:type="spellStart"/>
-      <w:r>
-        <w:rPr>
-          <w:rFonts w:ascii="Times New Roman" w:hAnsi="Times New Roman" w:cs="Times New Roman"/>
-          <w:sz w:val="28"/>
-          <w:szCs w:val="28"/>
-        </w:rPr>
-        <w:t>both</w:t>
-      </w:r>
-      <w:proofErr w:type="spellEnd"/>
-      <w:r>
-        <w:rPr>
-          <w:rFonts w:ascii="Times New Roman" w:hAnsi="Times New Roman" w:cs="Times New Roman"/>
-          <w:sz w:val="28"/>
-          <w:szCs w:val="28"/>
-        </w:rPr>
-        <w:t xml:space="preserve"> </w:t>
-      </w:r>
-      <w:proofErr w:type="spellStart"/>
-      <w:r>
-        <w:rPr>
-          <w:rFonts w:ascii="Times New Roman" w:hAnsi="Times New Roman" w:cs="Times New Roman"/>
-          <w:sz w:val="28"/>
-          <w:szCs w:val="28"/>
-        </w:rPr>
-        <w:t>points</w:t>
-      </w:r>
-      <w:proofErr w:type="spellEnd"/>
-      <w:r>
-        <w:rPr>
-          <w:rFonts w:ascii="Times New Roman" w:hAnsi="Times New Roman" w:cs="Times New Roman"/>
-          <w:sz w:val="28"/>
-          <w:szCs w:val="28"/>
-        </w:rPr>
-        <w:t xml:space="preserve"> </w:t>
-      </w:r>
-      <w:proofErr w:type="spellStart"/>
-      <w:r>
-        <w:rPr>
-          <w:rFonts w:ascii="Times New Roman" w:hAnsi="Times New Roman" w:cs="Times New Roman"/>
-          <w:sz w:val="28"/>
-          <w:szCs w:val="28"/>
-        </w:rPr>
-        <w:t>and</w:t>
-      </w:r>
-      <w:proofErr w:type="spellEnd"/>
-      <w:r>
-        <w:rPr>
-          <w:rFonts w:ascii="Times New Roman" w:hAnsi="Times New Roman" w:cs="Times New Roman"/>
-          <w:sz w:val="28"/>
-          <w:szCs w:val="28"/>
-        </w:rPr>
-        <w:t xml:space="preserve"> </w:t>
-      </w:r>
-      <w:proofErr w:type="spellStart"/>
-      <w:r>
-        <w:rPr>
-          <w:rFonts w:ascii="Times New Roman" w:hAnsi="Times New Roman" w:cs="Times New Roman"/>
-          <w:sz w:val="28"/>
-          <w:szCs w:val="28"/>
-        </w:rPr>
-        <w:t>lines</w:t>
-      </w:r>
-      <w:proofErr w:type="spellEnd"/>
-      <w:r>
-        <w:rPr>
-          <w:rFonts w:ascii="Times New Roman" w:hAnsi="Times New Roman" w:cs="Times New Roman"/>
-          <w:sz w:val="28"/>
-          <w:szCs w:val="28"/>
-        </w:rPr>
-        <w:t>);</w:t>
-      </w:r>
-    </w:p>
-    <w:p>
-      <w:pPr>
-        <w:spacing w:after="0" w:line="360" w:lineRule="auto"/>
-        <w:ind w:left="-851" w:firstLine="567"/>
-        <w:jc w:val="both"/>
-        <w:rPr>
-          <w:rFonts w:ascii="Times New Roman" w:hAnsi="Times New Roman" w:cs="Times New Roman"/>
-          <w:sz w:val="28"/>
-          <w:szCs w:val="28"/>
-        </w:rPr>
-      </w:pPr>
-      <w:r>
-        <w:rPr>
-          <w:rFonts w:ascii="Times New Roman" w:hAnsi="Times New Roman" w:cs="Times New Roman"/>
-          <w:sz w:val="28"/>
-          <w:szCs w:val="28"/>
-        </w:rPr>
-        <w:t>"o" – точки изображаются поверх линий (</w:t>
-      </w:r>
-      <w:proofErr w:type="spellStart"/>
-      <w:r>
-        <w:rPr>
-          <w:rFonts w:ascii="Times New Roman" w:hAnsi="Times New Roman" w:cs="Times New Roman"/>
-          <w:sz w:val="28"/>
-          <w:szCs w:val="28"/>
-        </w:rPr>
-        <w:t>points</w:t>
-      </w:r>
-      <w:proofErr w:type="spellEnd"/>
-      <w:r>
-        <w:rPr>
-          <w:rFonts w:ascii="Times New Roman" w:hAnsi="Times New Roman" w:cs="Times New Roman"/>
-          <w:sz w:val="28"/>
-          <w:szCs w:val="28"/>
-        </w:rPr>
-        <w:t xml:space="preserve"> </w:t>
-      </w:r>
-      <w:proofErr w:type="spellStart"/>
-      <w:r>
-        <w:rPr>
-          <w:rFonts w:ascii="Times New Roman" w:hAnsi="Times New Roman" w:cs="Times New Roman"/>
-          <w:sz w:val="28"/>
-          <w:szCs w:val="28"/>
-        </w:rPr>
-        <w:t>over</w:t>
-      </w:r>
-      <w:proofErr w:type="spellEnd"/>
-      <w:r>
-        <w:rPr>
-          <w:rFonts w:ascii="Times New Roman" w:hAnsi="Times New Roman" w:cs="Times New Roman"/>
-          <w:sz w:val="28"/>
-          <w:szCs w:val="28"/>
-        </w:rPr>
-        <w:t xml:space="preserve"> </w:t>
-      </w:r>
-      <w:proofErr w:type="spellStart"/>
-      <w:r>
-        <w:rPr>
-          <w:rFonts w:ascii="Times New Roman" w:hAnsi="Times New Roman" w:cs="Times New Roman"/>
-          <w:sz w:val="28"/>
-          <w:szCs w:val="28"/>
-        </w:rPr>
-        <w:t>lines</w:t>
-      </w:r>
-      <w:proofErr w:type="spellEnd"/>
-      <w:r>
-        <w:rPr>
-          <w:rFonts w:ascii="Times New Roman" w:hAnsi="Times New Roman" w:cs="Times New Roman"/>
-          <w:sz w:val="28"/>
-          <w:szCs w:val="28"/>
-        </w:rPr>
-        <w:t>);</w:t>
-      </w:r>
-    </w:p>
-    <w:p>
-      <w:pPr>
-        <w:spacing w:after="0" w:line="360" w:lineRule="auto"/>
-        <w:ind w:left="-851" w:firstLine="567"/>
-        <w:jc w:val="both"/>
-        <w:rPr>
-          <w:rFonts w:ascii="Times New Roman" w:hAnsi="Times New Roman" w:cs="Times New Roman"/>
-          <w:sz w:val="28"/>
-          <w:szCs w:val="28"/>
-        </w:rPr>
-      </w:pPr>
-      <w:r>
-        <w:rPr>
-          <w:rFonts w:ascii="Times New Roman" w:hAnsi="Times New Roman" w:cs="Times New Roman"/>
-          <w:sz w:val="28"/>
-          <w:szCs w:val="28"/>
-        </w:rPr>
-        <w:t>"h" – гистограмма (</w:t>
-      </w:r>
-      <w:proofErr w:type="spellStart"/>
-      <w:r>
-        <w:rPr>
-          <w:rFonts w:ascii="Times New Roman" w:hAnsi="Times New Roman" w:cs="Times New Roman"/>
-          <w:sz w:val="28"/>
-          <w:szCs w:val="28"/>
-        </w:rPr>
-        <w:t>histogram</w:t>
-      </w:r>
-      <w:proofErr w:type="spellEnd"/>
-      <w:r>
-        <w:rPr>
-          <w:rFonts w:ascii="Times New Roman" w:hAnsi="Times New Roman" w:cs="Times New Roman"/>
-          <w:sz w:val="28"/>
-          <w:szCs w:val="28"/>
-        </w:rPr>
-        <w:t>);</w:t>
-      </w:r>
-    </w:p>
-    <w:p>
-      <w:pPr>
-        <w:spacing w:after="0" w:line="360" w:lineRule="auto"/>
-        <w:ind w:left="-851" w:firstLine="567"/>
-        <w:jc w:val="both"/>
-        <w:rPr>
-          <w:rFonts w:ascii="Times New Roman" w:hAnsi="Times New Roman" w:cs="Times New Roman"/>
-          <w:sz w:val="28"/>
-          <w:szCs w:val="28"/>
-        </w:rPr>
-      </w:pPr>
-      <w:r>
-        <w:rPr>
-          <w:rFonts w:ascii="Times New Roman" w:hAnsi="Times New Roman" w:cs="Times New Roman"/>
-          <w:sz w:val="28"/>
-          <w:szCs w:val="28"/>
-        </w:rPr>
-        <w:t>"s" – ступенчатая кривая (</w:t>
-      </w:r>
-      <w:proofErr w:type="spellStart"/>
-      <w:r>
-        <w:rPr>
-          <w:rFonts w:ascii="Times New Roman" w:hAnsi="Times New Roman" w:cs="Times New Roman"/>
-          <w:sz w:val="28"/>
-          <w:szCs w:val="28"/>
-        </w:rPr>
-        <w:t>steps</w:t>
-      </w:r>
-      <w:proofErr w:type="spellEnd"/>
-      <w:r>
-        <w:rPr>
-          <w:rFonts w:ascii="Times New Roman" w:hAnsi="Times New Roman" w:cs="Times New Roman"/>
-          <w:sz w:val="28"/>
-          <w:szCs w:val="28"/>
-        </w:rPr>
-        <w:t>);</w:t>
-      </w:r>
-    </w:p>
-    <w:p>
-      <w:pPr>
-        <w:spacing w:after="0" w:line="360" w:lineRule="auto"/>
-        <w:ind w:left="-851" w:firstLine="567"/>
-        <w:jc w:val="both"/>
-        <w:rPr>
-          <w:rFonts w:ascii="Times New Roman" w:hAnsi="Times New Roman" w:cs="Times New Roman"/>
-          <w:sz w:val="28"/>
-          <w:szCs w:val="28"/>
-        </w:rPr>
-      </w:pPr>
-      <w:r>
-        <w:rPr>
-          <w:rFonts w:ascii="Times New Roman" w:hAnsi="Times New Roman" w:cs="Times New Roman"/>
-          <w:sz w:val="28"/>
-          <w:szCs w:val="28"/>
-        </w:rPr>
-        <w:t>"n" – данные не отображаются (</w:t>
-      </w:r>
-      <w:proofErr w:type="spellStart"/>
-      <w:r>
-        <w:rPr>
-          <w:rFonts w:ascii="Times New Roman" w:hAnsi="Times New Roman" w:cs="Times New Roman"/>
-          <w:sz w:val="28"/>
-          <w:szCs w:val="28"/>
-        </w:rPr>
-        <w:t>no</w:t>
-      </w:r>
-      <w:proofErr w:type="spellEnd"/>
-      <w:r>
-        <w:rPr>
-          <w:rFonts w:ascii="Times New Roman" w:hAnsi="Times New Roman" w:cs="Times New Roman"/>
-          <w:sz w:val="28"/>
-          <w:szCs w:val="28"/>
-        </w:rPr>
-        <w:t xml:space="preserve"> </w:t>
-      </w:r>
-      <w:proofErr w:type="spellStart"/>
-      <w:r>
-        <w:rPr>
-          <w:rFonts w:ascii="Times New Roman" w:hAnsi="Times New Roman" w:cs="Times New Roman"/>
-          <w:sz w:val="28"/>
-          <w:szCs w:val="28"/>
-        </w:rPr>
-        <w:t>points</w:t>
-      </w:r>
-      <w:proofErr w:type="spellEnd"/>
-      <w:r>
-        <w:rPr>
-          <w:rFonts w:ascii="Times New Roman" w:hAnsi="Times New Roman" w:cs="Times New Roman"/>
-          <w:sz w:val="28"/>
-          <w:szCs w:val="28"/>
-        </w:rPr>
-        <w:t>).</w:t>
-      </w:r>
-    </w:p>
-    <w:p>
-      <w:pPr>
-        <w:spacing w:after="0" w:line="360" w:lineRule="auto"/>
-        <w:ind w:left="-851" w:firstLine="567"/>
-        <w:jc w:val="both"/>
-        <w:rPr>
-          <w:rFonts w:ascii="Times New Roman" w:hAnsi="Times New Roman" w:cs="Times New Roman"/>
-          <w:sz w:val="28"/>
-          <w:szCs w:val="28"/>
-        </w:rPr>
-      </w:pPr>
-      <w:r>
-        <w:rPr>
-          <w:rFonts w:ascii="Times New Roman" w:hAnsi="Times New Roman" w:cs="Times New Roman"/>
-          <w:sz w:val="28"/>
-          <w:szCs w:val="28"/>
-        </w:rPr>
-        <w:t xml:space="preserve">б) параметры </w:t>
-      </w:r>
-      <w:proofErr w:type="spellStart"/>
-      <w:r>
-        <w:rPr>
-          <w:rFonts w:ascii="Times New Roman" w:hAnsi="Times New Roman" w:cs="Times New Roman"/>
-          <w:sz w:val="28"/>
-          <w:szCs w:val="28"/>
-        </w:rPr>
-        <w:t>xlabи</w:t>
-      </w:r>
-      <w:proofErr w:type="spellEnd"/>
-      <w:r>
-        <w:rPr>
-          <w:rFonts w:ascii="Times New Roman" w:hAnsi="Times New Roman" w:cs="Times New Roman"/>
-          <w:sz w:val="28"/>
-          <w:szCs w:val="28"/>
-        </w:rPr>
-        <w:t xml:space="preserve"> </w:t>
-      </w:r>
-      <w:proofErr w:type="spellStart"/>
-      <w:r>
-        <w:rPr>
-          <w:rFonts w:ascii="Times New Roman" w:hAnsi="Times New Roman" w:cs="Times New Roman"/>
-          <w:sz w:val="28"/>
-          <w:szCs w:val="28"/>
-        </w:rPr>
-        <w:t>ylabзадают</w:t>
-      </w:r>
-      <w:proofErr w:type="spellEnd"/>
-      <w:r>
-        <w:rPr>
-          <w:rFonts w:ascii="Times New Roman" w:hAnsi="Times New Roman" w:cs="Times New Roman"/>
-          <w:sz w:val="28"/>
-          <w:szCs w:val="28"/>
-        </w:rPr>
-        <w:t xml:space="preserve"> название осей абсцисс и ординат, соответственно;</w:t>
-      </w:r>
-    </w:p>
-    <w:p>
-      <w:pPr>
-        <w:spacing w:after="0" w:line="360" w:lineRule="auto"/>
-        <w:ind w:left="-851" w:firstLine="567"/>
-        <w:jc w:val="both"/>
-        <w:rPr>
-          <w:rFonts w:ascii="Times New Roman" w:hAnsi="Times New Roman" w:cs="Times New Roman"/>
-          <w:sz w:val="28"/>
-          <w:szCs w:val="28"/>
-        </w:rPr>
-      </w:pPr>
-      <w:r>
-        <w:rPr>
-          <w:rFonts w:ascii="Times New Roman" w:hAnsi="Times New Roman" w:cs="Times New Roman"/>
-          <w:sz w:val="28"/>
-          <w:szCs w:val="28"/>
-        </w:rPr>
-        <w:t xml:space="preserve">в) параметр </w:t>
-      </w:r>
-      <w:proofErr w:type="spellStart"/>
-      <w:r>
-        <w:rPr>
-          <w:rFonts w:ascii="Times New Roman" w:hAnsi="Times New Roman" w:cs="Times New Roman"/>
-          <w:sz w:val="28"/>
-          <w:szCs w:val="28"/>
-        </w:rPr>
-        <w:t>mainзадаёт</w:t>
-      </w:r>
-      <w:proofErr w:type="spellEnd"/>
-      <w:r>
-        <w:rPr>
-          <w:rFonts w:ascii="Times New Roman" w:hAnsi="Times New Roman" w:cs="Times New Roman"/>
-          <w:sz w:val="28"/>
-          <w:szCs w:val="28"/>
-        </w:rPr>
-        <w:t xml:space="preserve"> заголов</w:t>
-      </w:r>
-      <w:r>
-        <w:rPr>
-          <w:rFonts w:ascii="Times New Roman" w:hAnsi="Times New Roman" w:cs="Times New Roman"/>
-          <w:sz w:val="28"/>
-          <w:szCs w:val="28"/>
-        </w:rPr>
-        <w:t>ок графика.</w:t>
-      </w:r>
-    </w:p>
-    <w:p>
-      <w:pPr>
-        <w:spacing w:after="0" w:line="360" w:lineRule="auto"/>
-        <w:ind w:left="-851" w:firstLine="567"/>
+        <w:contextualSpacing/>
         <w:jc w:val="both"/>
         <w:rPr>
           <w:rFonts w:ascii="Times New Roman" w:hAnsi="Times New Roman" w:cs="Times New Roman"/>
           <w:sz w:val="28"/>
           <w:szCs w:val="28"/>
           <w:lang w:val="en-US"/>
-        </w:rPr>
-      </w:pPr>
-    </w:p>
-    <w:p>
-      <w:pPr>
-        <w:spacing w:after="0" w:line="360" w:lineRule="auto"/>
-        <w:ind w:left="-851" w:firstLine="567"/>
-        <w:jc w:val="both"/>
-        <w:rPr>
-          <w:rFonts w:ascii="Times New Roman" w:hAnsi="Times New Roman" w:cs="Times New Roman"/>
-          <w:sz w:val="28"/>
-          <w:szCs w:val="28"/>
-          <w:lang w:val="en-US"/>
-        </w:rPr>
-      </w:pPr>
-      <w:r>
-        <w:rPr>
-          <w:rFonts w:ascii="Times New Roman" w:hAnsi="Times New Roman" w:cs="Times New Roman"/>
-          <w:sz w:val="28"/>
-          <w:szCs w:val="28"/>
-        </w:rPr>
-        <w:t xml:space="preserve">- </w:t>
-      </w:r>
-      <w:proofErr w:type="spellStart"/>
-      <w:proofErr w:type="gramStart"/>
-      <w:r>
-        <w:rPr>
-          <w:rFonts w:ascii="Times New Roman" w:hAnsi="Times New Roman" w:cs="Times New Roman"/>
-          <w:sz w:val="28"/>
-          <w:szCs w:val="28"/>
-        </w:rPr>
-        <w:t>plot</w:t>
-      </w:r>
-      <w:proofErr w:type="spellEnd"/>
-      <w:r>
-        <w:rPr>
-          <w:rFonts w:ascii="Times New Roman" w:hAnsi="Times New Roman" w:cs="Times New Roman"/>
-          <w:sz w:val="28"/>
-          <w:szCs w:val="28"/>
-        </w:rPr>
-        <w:t>(</w:t>
-      </w:r>
-      <w:proofErr w:type="spellStart"/>
-      <w:proofErr w:type="gramEnd"/>
-      <w:r>
-        <w:rPr>
-          <w:rFonts w:ascii="Times New Roman" w:hAnsi="Times New Roman" w:cs="Times New Roman"/>
-          <w:sz w:val="28"/>
-          <w:szCs w:val="28"/>
-        </w:rPr>
-        <w:t>sin</w:t>
-      </w:r>
-      <w:proofErr w:type="spellEnd"/>
-      <w:r>
-        <w:rPr>
-          <w:rFonts w:ascii="Times New Roman" w:hAnsi="Times New Roman" w:cs="Times New Roman"/>
-          <w:sz w:val="28"/>
-          <w:szCs w:val="28"/>
-        </w:rPr>
-        <w:t>, -</w:t>
-      </w:r>
-      <w:proofErr w:type="spellStart"/>
-      <w:r>
-        <w:rPr>
-          <w:rFonts w:ascii="Times New Roman" w:hAnsi="Times New Roman" w:cs="Times New Roman"/>
-          <w:sz w:val="28"/>
-          <w:szCs w:val="28"/>
-        </w:rPr>
-        <w:t>pi</w:t>
-      </w:r>
-      <w:proofErr w:type="spellEnd"/>
-      <w:r>
-        <w:rPr>
-          <w:rFonts w:ascii="Times New Roman" w:hAnsi="Times New Roman" w:cs="Times New Roman"/>
-          <w:sz w:val="28"/>
-          <w:szCs w:val="28"/>
-        </w:rPr>
-        <w:t>, 2*</w:t>
-      </w:r>
-      <w:proofErr w:type="spellStart"/>
-      <w:r>
-        <w:rPr>
-          <w:rFonts w:ascii="Times New Roman" w:hAnsi="Times New Roman" w:cs="Times New Roman"/>
-          <w:sz w:val="28"/>
-          <w:szCs w:val="28"/>
-        </w:rPr>
-        <w:t>pi</w:t>
-      </w:r>
-      <w:proofErr w:type="spellEnd"/>
-      <w:r>
-        <w:rPr>
-          <w:rFonts w:ascii="Times New Roman" w:hAnsi="Times New Roman" w:cs="Times New Roman"/>
-          <w:sz w:val="28"/>
-          <w:szCs w:val="28"/>
-        </w:rPr>
-        <w:t>)</w:t>
-      </w:r>
-    </w:p>
-    <w:p>
-      <w:pPr>
-        <w:spacing w:after="0" w:line="360" w:lineRule="auto"/>
-        <w:ind w:left="-851" w:firstLine="567"/>
-        <w:jc w:val="both"/>
-        <w:rPr>
-          <w:rFonts w:ascii="Times New Roman" w:hAnsi="Times New Roman" w:cs="Times New Roman"/>
-          <w:sz w:val="28"/>
-          <w:szCs w:val="28"/>
         </w:rPr>
       </w:pPr>
       <w:r>
@@ -3644,9 +3860,9 @@
         </w:rPr>
         <w:drawing>
           <wp:inline distT="0" distB="0" distL="0" distR="0">
-            <wp:extent cx="2409825" cy="2235761"/>
-            <wp:effectExtent l="0" t="0" r="0" b="0"/>
-            <wp:docPr id="19" name="Рисунок 19"/>
+            <wp:extent cx="2434590" cy="2185035"/>
+            <wp:effectExtent l="0" t="0" r="3810" b="5715"/>
+            <wp:docPr id="14" name="Рисунок 14"/>
             <wp:cNvGraphicFramePr>
               <a:graphicFrameLocks xmlns:a="http://schemas.openxmlformats.org/drawingml/2006/main" noChangeAspect="1"/>
             </wp:cNvGraphicFramePr>
@@ -3654,13 +3870,13 @@
               <a:graphicData uri="http://schemas.openxmlformats.org/drawingml/2006/picture">
                 <pic:pic xmlns:pic="http://schemas.openxmlformats.org/drawingml/2006/picture">
                   <pic:nvPicPr>
-                    <pic:cNvPr id="0" name="Picture 14"/>
+                    <pic:cNvPr id="0" name="Picture 2"/>
                     <pic:cNvPicPr>
                       <a:picLocks noChangeAspect="1" noChangeArrowheads="1"/>
                     </pic:cNvPicPr>
                   </pic:nvPicPr>
                   <pic:blipFill>
-                    <a:blip r:embed="rId20" cstate="print">
+                    <a:blip r:embed="rId20">
                       <a:extLst>
                         <a:ext uri="{28A0092B-C50C-407E-A947-70E740481C1C}">
                           <a14:useLocalDpi xmlns:a14="http://schemas.microsoft.com/office/drawing/2010/main" val="0"/>
@@ -3675,7 +3891,7 @@
                   <pic:spPr bwMode="auto">
                     <a:xfrm>
                       <a:off x="0" y="0"/>
-                      <a:ext cx="2419003" cy="2244276"/>
+                      <a:ext cx="2434590" cy="2185035"/>
                     </a:xfrm>
                     <a:prstGeom prst="rect">
                       <a:avLst/>
@@ -3696,144 +3912,61 @@
       <w:pPr>
         <w:spacing w:after="0" w:line="360" w:lineRule="auto"/>
         <w:ind w:left="-851" w:firstLine="567"/>
-        <w:jc w:val="both"/>
-        <w:rPr>
-          <w:rFonts w:ascii="Times New Roman" w:hAnsi="Times New Roman" w:cs="Times New Roman"/>
-          <w:sz w:val="28"/>
-          <w:szCs w:val="28"/>
-        </w:rPr>
-      </w:pPr>
+        <w:contextualSpacing/>
+        <w:jc w:val="both"/>
+        <w:rPr>
+          <w:rFonts w:ascii="Times New Roman" w:hAnsi="Times New Roman" w:cs="Times New Roman"/>
+          <w:sz w:val="28"/>
+          <w:szCs w:val="28"/>
+        </w:rPr>
+      </w:pPr>
+      <w:r>
+        <w:rPr>
+          <w:rFonts w:ascii="Times New Roman" w:hAnsi="Times New Roman" w:cs="Times New Roman"/>
+          <w:sz w:val="28"/>
+          <w:szCs w:val="28"/>
+        </w:rPr>
+        <w:t xml:space="preserve">Для создания векторов, содержащих совокупность последовательных чисел, удобна функция </w:t>
+      </w:r>
+      <w:proofErr w:type="spellStart"/>
+      <w:proofErr w:type="gramStart"/>
+      <w:r>
+        <w:rPr>
+          <w:rFonts w:ascii="Times New Roman" w:hAnsi="Times New Roman" w:cs="Times New Roman"/>
+          <w:sz w:val="28"/>
+          <w:szCs w:val="28"/>
+        </w:rPr>
+        <w:t>seq</w:t>
+      </w:r>
+      <w:proofErr w:type="spellEnd"/>
+      <w:r>
+        <w:rPr>
+          <w:rFonts w:ascii="Times New Roman" w:hAnsi="Times New Roman" w:cs="Times New Roman"/>
+          <w:sz w:val="28"/>
+          <w:szCs w:val="28"/>
+        </w:rPr>
+        <w:t>(</w:t>
+      </w:r>
+      <w:proofErr w:type="gramEnd"/>
+      <w:r>
+        <w:rPr>
+          <w:rFonts w:ascii="Times New Roman" w:hAnsi="Times New Roman" w:cs="Times New Roman"/>
+          <w:sz w:val="28"/>
+          <w:szCs w:val="28"/>
+        </w:rPr>
+        <w:t>). Так, вектор с именем S, содержащий совокупность целых чисел от 1 до 7, можно создать следующим образом:</w:t>
+      </w:r>
     </w:p>
     <w:p>
       <w:pPr>
         <w:spacing w:after="0" w:line="360" w:lineRule="auto"/>
         <w:ind w:left="-851" w:firstLine="567"/>
-        <w:jc w:val="both"/>
-        <w:rPr>
-          <w:rFonts w:ascii="Times New Roman" w:hAnsi="Times New Roman" w:cs="Times New Roman"/>
-          <w:sz w:val="28"/>
-          <w:szCs w:val="28"/>
-        </w:rPr>
-      </w:pPr>
-      <w:bookmarkStart w:id="0" w:name="_GoBack"/>
-      <w:bookmarkEnd w:id="0"/>
-    </w:p>
-    <w:p>
-      <w:pPr>
-        <w:pStyle w:val="a5"/>
-        <w:numPr>
-          <w:ilvl w:val="0"/>
-          <w:numId w:val="14"/>
-        </w:numPr>
-        <w:spacing w:after="0" w:line="360" w:lineRule="auto"/>
-        <w:jc w:val="both"/>
-        <w:rPr>
-          <w:rFonts w:ascii="Times New Roman" w:hAnsi="Times New Roman" w:cs="Times New Roman"/>
-          <w:sz w:val="28"/>
-          <w:szCs w:val="28"/>
-          <w:lang w:val="en-US"/>
-        </w:rPr>
-      </w:pPr>
-      <w:r>
-        <w:rPr>
-          <w:rFonts w:ascii="Times New Roman" w:hAnsi="Times New Roman" w:cs="Times New Roman"/>
-          <w:sz w:val="28"/>
-          <w:szCs w:val="28"/>
-          <w:lang w:val="en-US"/>
-        </w:rPr>
-        <w:lastRenderedPageBreak/>
-        <w:t>plot(table(</w:t>
-      </w:r>
-      <w:proofErr w:type="spellStart"/>
-      <w:r>
-        <w:rPr>
-          <w:rFonts w:ascii="Times New Roman" w:hAnsi="Times New Roman" w:cs="Times New Roman"/>
-          <w:sz w:val="28"/>
-          <w:szCs w:val="28"/>
-          <w:lang w:val="en-US"/>
-        </w:rPr>
-        <w:t>rpois</w:t>
-      </w:r>
-      <w:proofErr w:type="spellEnd"/>
-      <w:r>
-        <w:rPr>
-          <w:rFonts w:ascii="Times New Roman" w:hAnsi="Times New Roman" w:cs="Times New Roman"/>
-          <w:sz w:val="28"/>
-          <w:szCs w:val="28"/>
-          <w:lang w:val="en-US"/>
-        </w:rPr>
-        <w:t xml:space="preserve">(100, 5)), type = "h", col = "red", </w:t>
-      </w:r>
-      <w:proofErr w:type="spellStart"/>
-      <w:r>
-        <w:rPr>
-          <w:rFonts w:ascii="Times New Roman" w:hAnsi="Times New Roman" w:cs="Times New Roman"/>
-          <w:sz w:val="28"/>
-          <w:szCs w:val="28"/>
-          <w:lang w:val="en-US"/>
-        </w:rPr>
-        <w:t>lwd</w:t>
-      </w:r>
-      <w:proofErr w:type="spellEnd"/>
-      <w:r>
-        <w:rPr>
-          <w:rFonts w:ascii="Times New Roman" w:hAnsi="Times New Roman" w:cs="Times New Roman"/>
-          <w:sz w:val="28"/>
-          <w:szCs w:val="28"/>
-          <w:lang w:val="en-US"/>
-        </w:rPr>
-        <w:t xml:space="preserve"> = 10,</w:t>
-      </w:r>
-      <w:r>
-        <w:rPr>
-          <w:rFonts w:ascii="Times New Roman" w:hAnsi="Times New Roman" w:cs="Times New Roman"/>
-          <w:sz w:val="28"/>
-          <w:szCs w:val="28"/>
-          <w:lang w:val="en-US"/>
-        </w:rPr>
-        <w:t xml:space="preserve"> </w:t>
-      </w:r>
-      <w:r>
-        <w:rPr>
-          <w:rFonts w:ascii="Times New Roman" w:hAnsi="Times New Roman" w:cs="Times New Roman"/>
-          <w:sz w:val="28"/>
-          <w:szCs w:val="28"/>
-          <w:lang w:val="en-US"/>
-        </w:rPr>
-        <w:t>main = "</w:t>
-      </w:r>
-      <w:proofErr w:type="spellStart"/>
-      <w:r>
-        <w:rPr>
-          <w:rFonts w:ascii="Times New Roman" w:hAnsi="Times New Roman" w:cs="Times New Roman"/>
-          <w:sz w:val="28"/>
-          <w:szCs w:val="28"/>
-          <w:lang w:val="en-US"/>
-        </w:rPr>
-        <w:t>rpois</w:t>
-      </w:r>
-      <w:proofErr w:type="spellEnd"/>
-      <w:r>
-        <w:rPr>
-          <w:rFonts w:ascii="Times New Roman" w:hAnsi="Times New Roman" w:cs="Times New Roman"/>
-          <w:sz w:val="28"/>
-          <w:szCs w:val="28"/>
-          <w:lang w:val="en-US"/>
-        </w:rPr>
-        <w:t>(100, lambda = 5)")</w:t>
-      </w:r>
-    </w:p>
-    <w:p>
-      <w:pPr>
-        <w:pStyle w:val="a5"/>
-        <w:spacing w:after="0" w:line="360" w:lineRule="auto"/>
-        <w:ind w:left="76"/>
-        <w:jc w:val="both"/>
-        <w:rPr>
-          <w:rFonts w:ascii="Times New Roman" w:hAnsi="Times New Roman" w:cs="Times New Roman"/>
-          <w:sz w:val="28"/>
-          <w:szCs w:val="28"/>
-          <w:lang w:val="en-US"/>
+        <w:contextualSpacing/>
+        <w:jc w:val="both"/>
+        <w:rPr>
+          <w:rFonts w:ascii="Times New Roman" w:hAnsi="Times New Roman" w:cs="Times New Roman"/>
+          <w:sz w:val="28"/>
+          <w:szCs w:val="28"/>
         </w:rPr>
       </w:pPr>
       <w:r>
@@ -3846,9 +3979,9 @@
         </w:rPr>
         <w:drawing>
           <wp:inline distT="0" distB="0" distL="0" distR="0">
-            <wp:extent cx="2562225" cy="2365130"/>
-            <wp:effectExtent l="0" t="0" r="0" b="0"/>
-            <wp:docPr id="21" name="Рисунок 21"/>
+            <wp:extent cx="1389380" cy="462915"/>
+            <wp:effectExtent l="0" t="0" r="1270" b="0"/>
+            <wp:docPr id="17" name="Рисунок 17"/>
             <wp:cNvGraphicFramePr>
               <a:graphicFrameLocks xmlns:a="http://schemas.openxmlformats.org/drawingml/2006/main" noChangeAspect="1"/>
             </wp:cNvGraphicFramePr>
@@ -3856,13 +3989,13 @@
               <a:graphicData uri="http://schemas.openxmlformats.org/drawingml/2006/picture">
                 <pic:pic xmlns:pic="http://schemas.openxmlformats.org/drawingml/2006/picture">
                   <pic:nvPicPr>
-                    <pic:cNvPr id="0" name="Picture 15"/>
+                    <pic:cNvPr id="0" name="Picture 3"/>
                     <pic:cNvPicPr>
                       <a:picLocks noChangeAspect="1" noChangeArrowheads="1"/>
                     </pic:cNvPicPr>
                   </pic:nvPicPr>
                   <pic:blipFill>
-                    <a:blip r:embed="rId21" cstate="print">
+                    <a:blip r:embed="rId21">
                       <a:extLst>
                         <a:ext uri="{28A0092B-C50C-407E-A947-70E740481C1C}">
                           <a14:useLocalDpi xmlns:a14="http://schemas.microsoft.com/office/drawing/2010/main" val="0"/>
@@ -3877,7 +4010,7 @@
                   <pic:spPr bwMode="auto">
                     <a:xfrm>
                       <a:off x="0" y="0"/>
-                      <a:ext cx="2572971" cy="2375050"/>
+                      <a:ext cx="1389380" cy="462915"/>
                     </a:xfrm>
                     <a:prstGeom prst="rect">
                       <a:avLst/>
@@ -3896,20 +4029,51 @@
     </w:p>
     <w:p>
       <w:pPr>
-        <w:pStyle w:val="a5"/>
-        <w:numPr>
-          <w:ilvl w:val="0"/>
-          <w:numId w:val="14"/>
-        </w:numPr>
-        <w:spacing w:after="0" w:line="360" w:lineRule="auto"/>
-        <w:jc w:val="both"/>
+        <w:spacing w:after="0" w:line="360" w:lineRule="auto"/>
+        <w:ind w:left="-851" w:firstLine="567"/>
+        <w:contextualSpacing/>
+        <w:jc w:val="both"/>
+        <w:rPr>
+          <w:rFonts w:ascii="Times New Roman" w:hAnsi="Times New Roman" w:cs="Times New Roman"/>
+          <w:sz w:val="28"/>
+          <w:szCs w:val="28"/>
+        </w:rPr>
+      </w:pPr>
+      <w:r>
+        <w:rPr>
+          <w:rFonts w:ascii="Times New Roman" w:hAnsi="Times New Roman" w:cs="Times New Roman"/>
+          <w:sz w:val="28"/>
+          <w:szCs w:val="28"/>
+        </w:rPr>
+        <w:t xml:space="preserve">Для упорядочения значений вектора по возрастанию или убыванию используют функцию </w:t>
+      </w:r>
+      <w:proofErr w:type="gramStart"/>
+      <w:r>
         <w:rPr>
           <w:rFonts w:ascii="Times New Roman" w:hAnsi="Times New Roman" w:cs="Times New Roman"/>
           <w:sz w:val="28"/>
           <w:szCs w:val="28"/>
           <w:lang w:val="en-US"/>
         </w:rPr>
-      </w:pPr>
+        <w:t>sort</w:t>
+      </w:r>
+      <w:r>
+        <w:rPr>
+          <w:rFonts w:ascii="Times New Roman" w:hAnsi="Times New Roman" w:cs="Times New Roman"/>
+          <w:sz w:val="28"/>
+          <w:szCs w:val="28"/>
+        </w:rPr>
+        <w:t>(</w:t>
+      </w:r>
+      <w:proofErr w:type="gramEnd"/>
+      <w:r>
+        <w:rPr>
+          <w:rFonts w:ascii="Times New Roman" w:hAnsi="Times New Roman" w:cs="Times New Roman"/>
+          <w:sz w:val="28"/>
+          <w:szCs w:val="28"/>
+        </w:rPr>
+        <w:t xml:space="preserve">) в сочетании с аргументом </w:t>
+      </w:r>
       <w:r>
         <w:rPr>
           <w:rFonts w:ascii="Times New Roman" w:hAnsi="Times New Roman" w:cs="Times New Roman"/>
@@ -3917,9 +4081,16 @@
           <w:szCs w:val="28"/>
           <w:lang w:val="en-US"/>
         </w:rPr>
-        <w:t>plot(x &lt;- sort(</w:t>
-      </w:r>
-      <w:proofErr w:type="spellStart"/>
+        <w:t>decreasing</w:t>
+      </w:r>
+      <w:r>
+        <w:rPr>
+          <w:rFonts w:ascii="Times New Roman" w:hAnsi="Times New Roman" w:cs="Times New Roman"/>
+          <w:sz w:val="28"/>
+          <w:szCs w:val="28"/>
+        </w:rPr>
+        <w:t xml:space="preserve"> = </w:t>
+      </w:r>
       <w:r>
         <w:rPr>
           <w:rFonts w:ascii="Times New Roman" w:hAnsi="Times New Roman" w:cs="Times New Roman"/>
@@ -3927,9 +4098,16 @@
           <w:szCs w:val="28"/>
           <w:lang w:val="en-US"/>
         </w:rPr>
-        <w:t>rnorm</w:t>
-      </w:r>
-      <w:proofErr w:type="spellEnd"/>
+        <w:t>FALSE</w:t>
+      </w:r>
+      <w:r>
+        <w:rPr>
+          <w:rFonts w:ascii="Times New Roman" w:hAnsi="Times New Roman" w:cs="Times New Roman"/>
+          <w:sz w:val="28"/>
+          <w:szCs w:val="28"/>
+        </w:rPr>
+        <w:t xml:space="preserve"> или </w:t>
+      </w:r>
       <w:r>
         <w:rPr>
           <w:rFonts w:ascii="Times New Roman" w:hAnsi="Times New Roman" w:cs="Times New Roman"/>
@@ -3937,68 +4115,39 @@
           <w:szCs w:val="28"/>
           <w:lang w:val="en-US"/>
         </w:rPr>
-        <w:t>(47)), type = "s", main = "plot(x, type =\"s\")")</w:t>
-      </w:r>
-    </w:p>
-    <w:p>
-      <w:pPr>
-        <w:pStyle w:val="a5"/>
-        <w:spacing w:after="0" w:line="360" w:lineRule="auto"/>
-        <w:ind w:left="76"/>
-        <w:jc w:val="both"/>
+        <w:t>decreasing</w:t>
+      </w:r>
+      <w:r>
+        <w:rPr>
+          <w:rFonts w:ascii="Times New Roman" w:hAnsi="Times New Roman" w:cs="Times New Roman"/>
+          <w:sz w:val="28"/>
+          <w:szCs w:val="28"/>
+        </w:rPr>
+        <w:t xml:space="preserve"> = </w:t>
+      </w:r>
+      <w:r>
         <w:rPr>
           <w:rFonts w:ascii="Times New Roman" w:hAnsi="Times New Roman" w:cs="Times New Roman"/>
           <w:sz w:val="28"/>
           <w:szCs w:val="28"/>
           <w:lang w:val="en-US"/>
         </w:rPr>
-      </w:pPr>
-      <w:proofErr w:type="gramStart"/>
-      <w:r>
-        <w:rPr>
-          <w:rFonts w:ascii="Times New Roman" w:hAnsi="Times New Roman" w:cs="Times New Roman"/>
-          <w:sz w:val="28"/>
-          <w:szCs w:val="28"/>
-          <w:lang w:val="en-US"/>
-        </w:rPr>
-        <w:t>points(</w:t>
-      </w:r>
-      <w:proofErr w:type="gramEnd"/>
-      <w:r>
-        <w:rPr>
-          <w:rFonts w:ascii="Times New Roman" w:hAnsi="Times New Roman" w:cs="Times New Roman"/>
-          <w:sz w:val="28"/>
-          <w:szCs w:val="28"/>
-          <w:lang w:val="en-US"/>
-        </w:rPr>
-        <w:t xml:space="preserve">x, </w:t>
-      </w:r>
-      <w:proofErr w:type="spellStart"/>
-      <w:r>
-        <w:rPr>
-          <w:rFonts w:ascii="Times New Roman" w:hAnsi="Times New Roman" w:cs="Times New Roman"/>
-          <w:sz w:val="28"/>
-          <w:szCs w:val="28"/>
-          <w:lang w:val="en-US"/>
-        </w:rPr>
-        <w:t>cex</w:t>
-      </w:r>
-      <w:proofErr w:type="spellEnd"/>
-      <w:r>
-        <w:rPr>
-          <w:rFonts w:ascii="Times New Roman" w:hAnsi="Times New Roman" w:cs="Times New Roman"/>
-          <w:sz w:val="28"/>
-          <w:szCs w:val="28"/>
-          <w:lang w:val="en-US"/>
-        </w:rPr>
-        <w:t xml:space="preserve"> = .5, col = "dark red")</w:t>
-      </w:r>
-    </w:p>
-    <w:p>
-      <w:pPr>
-        <w:pStyle w:val="a5"/>
-        <w:spacing w:after="0" w:line="360" w:lineRule="auto"/>
-        <w:ind w:left="76"/>
+        <w:t>TRUE</w:t>
+      </w:r>
+      <w:r>
+        <w:rPr>
+          <w:rFonts w:ascii="Times New Roman" w:hAnsi="Times New Roman" w:cs="Times New Roman"/>
+          <w:sz w:val="28"/>
+          <w:szCs w:val="28"/>
+        </w:rPr>
+        <w:t>.</w:t>
+      </w:r>
+    </w:p>
+    <w:p>
+      <w:pPr>
+        <w:spacing w:after="0" w:line="360" w:lineRule="auto"/>
+        <w:ind w:left="-851" w:firstLine="567"/>
+        <w:contextualSpacing/>
         <w:jc w:val="both"/>
         <w:rPr>
           <w:rFonts w:ascii="Times New Roman" w:hAnsi="Times New Roman" w:cs="Times New Roman"/>
@@ -4017,9 +4166,9 @@
         </w:rPr>
         <w:drawing>
           <wp:inline distT="0" distB="0" distL="0" distR="0">
-            <wp:extent cx="2838450" cy="2569640"/>
-            <wp:effectExtent l="0" t="0" r="0" b="2540"/>
-            <wp:docPr id="23" name="Рисунок 23"/>
+            <wp:extent cx="2208530" cy="332740"/>
+            <wp:effectExtent l="0" t="0" r="1270" b="0"/>
+            <wp:docPr id="20" name="Рисунок 20"/>
             <wp:cNvGraphicFramePr>
               <a:graphicFrameLocks xmlns:a="http://schemas.openxmlformats.org/drawingml/2006/main" noChangeAspect="1"/>
             </wp:cNvGraphicFramePr>
@@ -4027,7 +4176,7 @@
               <a:graphicData uri="http://schemas.openxmlformats.org/drawingml/2006/picture">
                 <pic:pic xmlns:pic="http://schemas.openxmlformats.org/drawingml/2006/picture">
                   <pic:nvPicPr>
-                    <pic:cNvPr id="0" name="Picture 16"/>
+                    <pic:cNvPr id="0" name="Picture 4"/>
                     <pic:cNvPicPr>
                       <a:picLocks noChangeAspect="1" noChangeArrowheads="1"/>
                     </pic:cNvPicPr>
@@ -4048,7 +4197,7 @@
                   <pic:spPr bwMode="auto">
                     <a:xfrm>
                       <a:off x="0" y="0"/>
-                      <a:ext cx="2846492" cy="2576920"/>
+                      <a:ext cx="2208530" cy="332740"/>
                     </a:xfrm>
                     <a:prstGeom prst="rect">
                       <a:avLst/>
@@ -4068,6 +4217,628 @@
     <w:p>
       <w:pPr>
         <w:spacing w:after="0" w:line="360" w:lineRule="auto"/>
+        <w:ind w:left="-851" w:firstLine="567"/>
+        <w:contextualSpacing/>
+        <w:jc w:val="both"/>
+        <w:rPr>
+          <w:rFonts w:ascii="Times New Roman" w:hAnsi="Times New Roman" w:cs="Times New Roman"/>
+          <w:b/>
+          <w:sz w:val="28"/>
+          <w:szCs w:val="28"/>
+        </w:rPr>
+      </w:pPr>
+      <w:r>
+        <w:rPr>
+          <w:rFonts w:ascii="Times New Roman" w:hAnsi="Times New Roman" w:cs="Times New Roman"/>
+          <w:b/>
+          <w:sz w:val="28"/>
+          <w:szCs w:val="28"/>
+        </w:rPr>
+        <w:t>5. Команды для работы с матрицами в R.</w:t>
+      </w:r>
+    </w:p>
+    <w:p>
+      <w:pPr>
+        <w:spacing w:after="0" w:line="360" w:lineRule="auto"/>
+        <w:ind w:left="-851" w:firstLine="567"/>
+        <w:jc w:val="both"/>
+        <w:rPr>
+          <w:rFonts w:ascii="Times New Roman" w:hAnsi="Times New Roman" w:cs="Times New Roman"/>
+          <w:sz w:val="28"/>
+          <w:szCs w:val="28"/>
+        </w:rPr>
+      </w:pPr>
+      <w:r>
+        <w:rPr>
+          <w:rFonts w:ascii="Times New Roman" w:hAnsi="Times New Roman" w:cs="Times New Roman"/>
+          <w:sz w:val="28"/>
+          <w:szCs w:val="28"/>
+        </w:rPr>
+        <w:t xml:space="preserve">В качестве заголовков строк и столбцов создаваемой матрицы автоматически выводятся соответствующие индексные номера (строки: [1,], [2,], и т.д.; столбцы: [,1], [,2], и т.д.). Для придания пользовательских заголовков строкам и столбцам матриц используют функции </w:t>
+      </w:r>
+      <w:proofErr w:type="spellStart"/>
+      <w:proofErr w:type="gramStart"/>
+      <w:r>
+        <w:rPr>
+          <w:rFonts w:ascii="Times New Roman" w:hAnsi="Times New Roman" w:cs="Times New Roman"/>
+          <w:sz w:val="28"/>
+          <w:szCs w:val="28"/>
+        </w:rPr>
+        <w:t>rownames</w:t>
+      </w:r>
+      <w:proofErr w:type="spellEnd"/>
+      <w:r>
+        <w:rPr>
+          <w:rFonts w:ascii="Times New Roman" w:hAnsi="Times New Roman" w:cs="Times New Roman"/>
+          <w:sz w:val="28"/>
+          <w:szCs w:val="28"/>
+        </w:rPr>
+        <w:t>(</w:t>
+      </w:r>
+      <w:proofErr w:type="gramEnd"/>
+      <w:r>
+        <w:rPr>
+          <w:rFonts w:ascii="Times New Roman" w:hAnsi="Times New Roman" w:cs="Times New Roman"/>
+          <w:sz w:val="28"/>
+          <w:szCs w:val="28"/>
+        </w:rPr>
+        <w:t xml:space="preserve">) и </w:t>
+      </w:r>
+      <w:proofErr w:type="spellStart"/>
+      <w:r>
+        <w:rPr>
+          <w:rFonts w:ascii="Times New Roman" w:hAnsi="Times New Roman" w:cs="Times New Roman"/>
+          <w:sz w:val="28"/>
+          <w:szCs w:val="28"/>
+        </w:rPr>
+        <w:t>colnames</w:t>
+      </w:r>
+      <w:proofErr w:type="spellEnd"/>
+      <w:r>
+        <w:rPr>
+          <w:rFonts w:ascii="Times New Roman" w:hAnsi="Times New Roman" w:cs="Times New Roman"/>
+          <w:sz w:val="28"/>
+          <w:szCs w:val="28"/>
+        </w:rPr>
+        <w:t>() соответственно.</w:t>
+      </w:r>
+    </w:p>
+    <w:p>
+      <w:pPr>
+        <w:pStyle w:val="a5"/>
+        <w:spacing w:after="0" w:line="360" w:lineRule="auto"/>
+        <w:ind w:left="-851" w:firstLine="567"/>
+        <w:jc w:val="both"/>
+        <w:rPr>
+          <w:rFonts w:ascii="Times New Roman" w:hAnsi="Times New Roman" w:cs="Times New Roman"/>
+          <w:sz w:val="28"/>
+          <w:szCs w:val="28"/>
+        </w:rPr>
+      </w:pPr>
+      <w:r>
+        <w:rPr>
+          <w:rFonts w:ascii="Times New Roman" w:hAnsi="Times New Roman" w:cs="Times New Roman"/>
+          <w:noProof/>
+          <w:sz w:val="28"/>
+          <w:szCs w:val="28"/>
+          <w:lang w:eastAsia="ru-RU"/>
+        </w:rPr>
+        <w:lastRenderedPageBreak/>
+        <w:drawing>
+          <wp:inline distT="0" distB="0" distL="0" distR="0" wp14:anchorId="1A6D235A" wp14:editId="67F1EAFE">
+            <wp:extent cx="3194462" cy="1028725"/>
+            <wp:effectExtent l="0" t="0" r="6350" b="0"/>
+            <wp:docPr id="29" name="Рисунок 29"/>
+            <wp:cNvGraphicFramePr>
+              <a:graphicFrameLocks xmlns:a="http://schemas.openxmlformats.org/drawingml/2006/main" noChangeAspect="1"/>
+            </wp:cNvGraphicFramePr>
+            <a:graphic xmlns:a="http://schemas.openxmlformats.org/drawingml/2006/main">
+              <a:graphicData uri="http://schemas.openxmlformats.org/drawingml/2006/picture">
+                <pic:pic xmlns:pic="http://schemas.openxmlformats.org/drawingml/2006/picture">
+                  <pic:nvPicPr>
+                    <pic:cNvPr id="0" name="Picture 20"/>
+                    <pic:cNvPicPr>
+                      <a:picLocks noChangeAspect="1" noChangeArrowheads="1"/>
+                    </pic:cNvPicPr>
+                  </pic:nvPicPr>
+                  <pic:blipFill>
+                    <a:blip r:embed="rId23">
+                      <a:extLst>
+                        <a:ext uri="{28A0092B-C50C-407E-A947-70E740481C1C}">
+                          <a14:useLocalDpi xmlns:a14="http://schemas.microsoft.com/office/drawing/2010/main" val="0"/>
+                        </a:ext>
+                      </a:extLst>
+                    </a:blip>
+                    <a:srcRect/>
+                    <a:stretch>
+                      <a:fillRect/>
+                    </a:stretch>
+                  </pic:blipFill>
+                  <pic:spPr bwMode="auto">
+                    <a:xfrm>
+                      <a:off x="0" y="0"/>
+                      <a:ext cx="3197845" cy="1029815"/>
+                    </a:xfrm>
+                    <a:prstGeom prst="rect">
+                      <a:avLst/>
+                    </a:prstGeom>
+                    <a:noFill/>
+                    <a:ln>
+                      <a:noFill/>
+                    </a:ln>
+                  </pic:spPr>
+                </pic:pic>
+              </a:graphicData>
+            </a:graphic>
+          </wp:inline>
+        </w:drawing>
+      </w:r>
+    </w:p>
+    <w:p>
+      <w:pPr>
+        <w:spacing w:after="0" w:line="360" w:lineRule="auto"/>
+        <w:ind w:left="-851" w:firstLine="567"/>
+        <w:contextualSpacing/>
+        <w:jc w:val="both"/>
+        <w:rPr>
+          <w:rFonts w:ascii="Times New Roman" w:hAnsi="Times New Roman" w:cs="Times New Roman"/>
+          <w:sz w:val="28"/>
+          <w:szCs w:val="28"/>
+        </w:rPr>
+      </w:pPr>
+      <w:r>
+        <w:rPr>
+          <w:rFonts w:ascii="Times New Roman" w:hAnsi="Times New Roman" w:cs="Times New Roman"/>
+          <w:sz w:val="28"/>
+          <w:szCs w:val="28"/>
+        </w:rPr>
+        <w:t xml:space="preserve">Функция </w:t>
+      </w:r>
+      <w:proofErr w:type="spellStart"/>
+      <w:proofErr w:type="gramStart"/>
+      <w:r>
+        <w:rPr>
+          <w:rFonts w:ascii="Times New Roman" w:hAnsi="Times New Roman" w:cs="Times New Roman"/>
+          <w:sz w:val="28"/>
+          <w:szCs w:val="28"/>
+        </w:rPr>
+        <w:t>dim</w:t>
+      </w:r>
+      <w:proofErr w:type="spellEnd"/>
+      <w:r>
+        <w:rPr>
+          <w:rFonts w:ascii="Times New Roman" w:hAnsi="Times New Roman" w:cs="Times New Roman"/>
+          <w:sz w:val="28"/>
+          <w:szCs w:val="28"/>
+        </w:rPr>
+        <w:t>(</w:t>
+      </w:r>
+      <w:proofErr w:type="gramEnd"/>
+      <w:r>
+        <w:rPr>
+          <w:rFonts w:ascii="Times New Roman" w:hAnsi="Times New Roman" w:cs="Times New Roman"/>
+          <w:sz w:val="28"/>
+          <w:szCs w:val="28"/>
+        </w:rPr>
+        <w:t xml:space="preserve">) очень полезна. Она позволяет проверить размерность уже имеющейся матрицы (или таблицы данных), </w:t>
+      </w:r>
+      <w:proofErr w:type="gramStart"/>
+      <w:r>
+        <w:rPr>
+          <w:rFonts w:ascii="Times New Roman" w:hAnsi="Times New Roman" w:cs="Times New Roman"/>
+          <w:sz w:val="28"/>
+          <w:szCs w:val="28"/>
+        </w:rPr>
+        <w:t>например</w:t>
+      </w:r>
+      <w:proofErr w:type="gramEnd"/>
+      <w:r>
+        <w:rPr>
+          <w:rFonts w:ascii="Times New Roman" w:hAnsi="Times New Roman" w:cs="Times New Roman"/>
+          <w:sz w:val="28"/>
+          <w:szCs w:val="28"/>
+        </w:rPr>
+        <w:t>:</w:t>
+      </w:r>
+    </w:p>
+    <w:p>
+      <w:pPr>
+        <w:spacing w:after="0" w:line="360" w:lineRule="auto"/>
+        <w:ind w:left="-851" w:firstLine="567"/>
+        <w:contextualSpacing/>
+        <w:jc w:val="both"/>
+        <w:rPr>
+          <w:rFonts w:ascii="Times New Roman" w:hAnsi="Times New Roman" w:cs="Times New Roman"/>
+          <w:sz w:val="28"/>
+          <w:szCs w:val="28"/>
+          <w:lang w:val="en-US"/>
+        </w:rPr>
+      </w:pPr>
+      <w:r>
+        <w:rPr>
+          <w:rFonts w:ascii="Times New Roman" w:hAnsi="Times New Roman" w:cs="Times New Roman"/>
+          <w:noProof/>
+          <w:sz w:val="28"/>
+          <w:szCs w:val="28"/>
+          <w:lang w:eastAsia="ru-RU"/>
+        </w:rPr>
+        <w:drawing>
+          <wp:inline distT="0" distB="0" distL="0" distR="0">
+            <wp:extent cx="1959610" cy="1567815"/>
+            <wp:effectExtent l="0" t="0" r="2540" b="0"/>
+            <wp:docPr id="22" name="Рисунок 22"/>
+            <wp:cNvGraphicFramePr>
+              <a:graphicFrameLocks xmlns:a="http://schemas.openxmlformats.org/drawingml/2006/main" noChangeAspect="1"/>
+            </wp:cNvGraphicFramePr>
+            <a:graphic xmlns:a="http://schemas.openxmlformats.org/drawingml/2006/main">
+              <a:graphicData uri="http://schemas.openxmlformats.org/drawingml/2006/picture">
+                <pic:pic xmlns:pic="http://schemas.openxmlformats.org/drawingml/2006/picture">
+                  <pic:nvPicPr>
+                    <pic:cNvPr id="0" name="Picture 5"/>
+                    <pic:cNvPicPr>
+                      <a:picLocks noChangeAspect="1" noChangeArrowheads="1"/>
+                    </pic:cNvPicPr>
+                  </pic:nvPicPr>
+                  <pic:blipFill>
+                    <a:blip r:embed="rId24">
+                      <a:extLst>
+                        <a:ext uri="{28A0092B-C50C-407E-A947-70E740481C1C}">
+                          <a14:useLocalDpi xmlns:a14="http://schemas.microsoft.com/office/drawing/2010/main" val="0"/>
+                        </a:ext>
+                      </a:extLst>
+                    </a:blip>
+                    <a:srcRect/>
+                    <a:stretch>
+                      <a:fillRect/>
+                    </a:stretch>
+                  </pic:blipFill>
+                  <pic:spPr bwMode="auto">
+                    <a:xfrm>
+                      <a:off x="0" y="0"/>
+                      <a:ext cx="1959610" cy="1567815"/>
+                    </a:xfrm>
+                    <a:prstGeom prst="rect">
+                      <a:avLst/>
+                    </a:prstGeom>
+                    <a:noFill/>
+                    <a:ln>
+                      <a:noFill/>
+                    </a:ln>
+                  </pic:spPr>
+                </pic:pic>
+              </a:graphicData>
+            </a:graphic>
+          </wp:inline>
+        </w:drawing>
+      </w:r>
+    </w:p>
+    <w:p>
+      <w:pPr>
+        <w:spacing w:after="0" w:line="360" w:lineRule="auto"/>
+        <w:ind w:left="-851" w:firstLine="567"/>
+        <w:jc w:val="both"/>
+        <w:rPr>
+          <w:rFonts w:ascii="Times New Roman" w:hAnsi="Times New Roman" w:cs="Times New Roman"/>
+          <w:sz w:val="28"/>
+          <w:szCs w:val="28"/>
+        </w:rPr>
+      </w:pPr>
+      <w:r>
+        <w:rPr>
+          <w:rFonts w:ascii="Times New Roman" w:hAnsi="Times New Roman" w:cs="Times New Roman"/>
+          <w:sz w:val="28"/>
+          <w:szCs w:val="28"/>
+        </w:rPr>
+        <w:t xml:space="preserve">Матрицу можно транспонировать при помощи функции </w:t>
+      </w:r>
+      <w:proofErr w:type="gramStart"/>
+      <w:r>
+        <w:rPr>
+          <w:rFonts w:ascii="Times New Roman" w:hAnsi="Times New Roman" w:cs="Times New Roman"/>
+          <w:sz w:val="28"/>
+          <w:szCs w:val="28"/>
+        </w:rPr>
+        <w:t>t(</w:t>
+      </w:r>
+      <w:proofErr w:type="gramEnd"/>
+      <w:r>
+        <w:rPr>
+          <w:rFonts w:ascii="Times New Roman" w:hAnsi="Times New Roman" w:cs="Times New Roman"/>
+          <w:sz w:val="28"/>
+          <w:szCs w:val="28"/>
+        </w:rPr>
+        <w:t>).</w:t>
+      </w:r>
+    </w:p>
+    <w:p>
+      <w:pPr>
+        <w:pStyle w:val="a5"/>
+        <w:spacing w:after="0" w:line="360" w:lineRule="auto"/>
+        <w:ind w:left="-851" w:firstLine="567"/>
+        <w:jc w:val="both"/>
+        <w:rPr>
+          <w:rFonts w:ascii="Times New Roman" w:hAnsi="Times New Roman" w:cs="Times New Roman"/>
+          <w:sz w:val="28"/>
+          <w:szCs w:val="28"/>
+        </w:rPr>
+      </w:pPr>
+      <w:r>
+        <w:rPr>
+          <w:rFonts w:ascii="Times New Roman" w:hAnsi="Times New Roman" w:cs="Times New Roman"/>
+          <w:noProof/>
+          <w:sz w:val="28"/>
+          <w:szCs w:val="28"/>
+          <w:lang w:eastAsia="ru-RU"/>
+        </w:rPr>
+        <w:drawing>
+          <wp:inline distT="0" distB="0" distL="0" distR="0" wp14:anchorId="1249CCF0" wp14:editId="3447DC3E">
+            <wp:extent cx="4405745" cy="1743765"/>
+            <wp:effectExtent l="0" t="0" r="0" b="8890"/>
+            <wp:docPr id="27" name="Рисунок 27"/>
+            <wp:cNvGraphicFramePr>
+              <a:graphicFrameLocks xmlns:a="http://schemas.openxmlformats.org/drawingml/2006/main" noChangeAspect="1"/>
+            </wp:cNvGraphicFramePr>
+            <a:graphic xmlns:a="http://schemas.openxmlformats.org/drawingml/2006/main">
+              <a:graphicData uri="http://schemas.openxmlformats.org/drawingml/2006/picture">
+                <pic:pic xmlns:pic="http://schemas.openxmlformats.org/drawingml/2006/picture">
+                  <pic:nvPicPr>
+                    <pic:cNvPr id="0" name="Picture 19"/>
+                    <pic:cNvPicPr>
+                      <a:picLocks noChangeAspect="1" noChangeArrowheads="1"/>
+                    </pic:cNvPicPr>
+                  </pic:nvPicPr>
+                  <pic:blipFill>
+                    <a:blip r:embed="rId25">
+                      <a:extLst>
+                        <a:ext uri="{28A0092B-C50C-407E-A947-70E740481C1C}">
+                          <a14:useLocalDpi xmlns:a14="http://schemas.microsoft.com/office/drawing/2010/main" val="0"/>
+                        </a:ext>
+                      </a:extLst>
+                    </a:blip>
+                    <a:srcRect/>
+                    <a:stretch>
+                      <a:fillRect/>
+                    </a:stretch>
+                  </pic:blipFill>
+                  <pic:spPr bwMode="auto">
+                    <a:xfrm>
+                      <a:off x="0" y="0"/>
+                      <a:ext cx="4420213" cy="1749491"/>
+                    </a:xfrm>
+                    <a:prstGeom prst="rect">
+                      <a:avLst/>
+                    </a:prstGeom>
+                    <a:noFill/>
+                    <a:ln>
+                      <a:noFill/>
+                    </a:ln>
+                  </pic:spPr>
+                </pic:pic>
+              </a:graphicData>
+            </a:graphic>
+          </wp:inline>
+        </w:drawing>
+      </w:r>
+    </w:p>
+    <w:p>
+      <w:pPr>
+        <w:spacing w:after="0" w:line="360" w:lineRule="auto"/>
+        <w:ind w:left="-851" w:firstLine="567"/>
+        <w:contextualSpacing/>
+        <w:jc w:val="both"/>
+        <w:rPr>
+          <w:rFonts w:ascii="Times New Roman" w:hAnsi="Times New Roman" w:cs="Times New Roman"/>
+          <w:b/>
+          <w:sz w:val="28"/>
+          <w:szCs w:val="28"/>
+        </w:rPr>
+      </w:pPr>
+      <w:r>
+        <w:rPr>
+          <w:rFonts w:ascii="Times New Roman" w:hAnsi="Times New Roman" w:cs="Times New Roman"/>
+          <w:b/>
+          <w:sz w:val="28"/>
+          <w:szCs w:val="28"/>
+        </w:rPr>
+        <w:t xml:space="preserve">6. Работа с графикой в </w:t>
+      </w:r>
+      <w:r>
+        <w:rPr>
+          <w:rFonts w:ascii="Times New Roman" w:hAnsi="Times New Roman" w:cs="Times New Roman"/>
+          <w:b/>
+          <w:sz w:val="28"/>
+          <w:szCs w:val="28"/>
+          <w:lang w:val="en-US"/>
+        </w:rPr>
+        <w:t>R</w:t>
+      </w:r>
+      <w:r>
+        <w:rPr>
+          <w:rFonts w:ascii="Times New Roman" w:hAnsi="Times New Roman" w:cs="Times New Roman"/>
+          <w:b/>
+          <w:sz w:val="28"/>
+          <w:szCs w:val="28"/>
+        </w:rPr>
+        <w:t>.</w:t>
+      </w:r>
+    </w:p>
+    <w:p>
+      <w:pPr>
+        <w:spacing w:after="0" w:line="360" w:lineRule="auto"/>
+        <w:ind w:left="-851" w:firstLine="567"/>
+        <w:contextualSpacing/>
+        <w:jc w:val="both"/>
+        <w:rPr>
+          <w:rFonts w:ascii="Times New Roman" w:hAnsi="Times New Roman" w:cs="Times New Roman"/>
+          <w:sz w:val="28"/>
+          <w:szCs w:val="28"/>
+          <w:lang w:val="en-US"/>
+        </w:rPr>
+      </w:pPr>
+      <w:r>
+        <w:rPr>
+          <w:rFonts w:ascii="Times New Roman" w:hAnsi="Times New Roman" w:cs="Times New Roman"/>
+          <w:sz w:val="28"/>
+          <w:szCs w:val="28"/>
+          <w:lang w:val="en-US"/>
+        </w:rPr>
+        <w:t xml:space="preserve">- </w:t>
+      </w:r>
+      <w:proofErr w:type="gramStart"/>
+      <w:r>
+        <w:rPr>
+          <w:rFonts w:ascii="Times New Roman" w:hAnsi="Times New Roman" w:cs="Times New Roman"/>
+          <w:sz w:val="28"/>
+          <w:szCs w:val="28"/>
+          <w:lang w:val="en-US"/>
+        </w:rPr>
+        <w:t>plot(</w:t>
+      </w:r>
+      <w:proofErr w:type="gramEnd"/>
+      <w:r>
+        <w:rPr>
+          <w:rFonts w:ascii="Times New Roman" w:hAnsi="Times New Roman" w:cs="Times New Roman"/>
+          <w:sz w:val="28"/>
+          <w:szCs w:val="28"/>
+          <w:lang w:val="en-US"/>
+        </w:rPr>
+        <w:t>table(</w:t>
+      </w:r>
+      <w:proofErr w:type="spellStart"/>
+      <w:r>
+        <w:rPr>
+          <w:rFonts w:ascii="Times New Roman" w:hAnsi="Times New Roman" w:cs="Times New Roman"/>
+          <w:sz w:val="28"/>
+          <w:szCs w:val="28"/>
+          <w:lang w:val="en-US"/>
+        </w:rPr>
+        <w:t>rpois</w:t>
+      </w:r>
+      <w:proofErr w:type="spellEnd"/>
+      <w:r>
+        <w:rPr>
+          <w:rFonts w:ascii="Times New Roman" w:hAnsi="Times New Roman" w:cs="Times New Roman"/>
+          <w:sz w:val="28"/>
+          <w:szCs w:val="28"/>
+          <w:lang w:val="en-US"/>
+        </w:rPr>
+        <w:t xml:space="preserve">(100, 5)), type = "l", col = "red", </w:t>
+      </w:r>
+      <w:proofErr w:type="spellStart"/>
+      <w:r>
+        <w:rPr>
+          <w:rFonts w:ascii="Times New Roman" w:hAnsi="Times New Roman" w:cs="Times New Roman"/>
+          <w:sz w:val="28"/>
+          <w:szCs w:val="28"/>
+          <w:lang w:val="en-US"/>
+        </w:rPr>
+        <w:t>lwd</w:t>
+      </w:r>
+      <w:proofErr w:type="spellEnd"/>
+      <w:r>
+        <w:rPr>
+          <w:rFonts w:ascii="Times New Roman" w:hAnsi="Times New Roman" w:cs="Times New Roman"/>
+          <w:sz w:val="28"/>
+          <w:szCs w:val="28"/>
+          <w:lang w:val="en-US"/>
+        </w:rPr>
+        <w:t xml:space="preserve"> = 10, main = "</w:t>
+      </w:r>
+      <w:proofErr w:type="spellStart"/>
+      <w:r>
+        <w:rPr>
+          <w:rFonts w:ascii="Times New Roman" w:hAnsi="Times New Roman" w:cs="Times New Roman"/>
+          <w:sz w:val="28"/>
+          <w:szCs w:val="28"/>
+          <w:lang w:val="en-US"/>
+        </w:rPr>
+        <w:t>rpois</w:t>
+      </w:r>
+      <w:proofErr w:type="spellEnd"/>
+      <w:r>
+        <w:rPr>
+          <w:rFonts w:ascii="Times New Roman" w:hAnsi="Times New Roman" w:cs="Times New Roman"/>
+          <w:sz w:val="28"/>
+          <w:szCs w:val="28"/>
+          <w:lang w:val="en-US"/>
+        </w:rPr>
+        <w:t>(100, lambda = 5)")</w:t>
+      </w:r>
+    </w:p>
+    <w:p>
+      <w:pPr>
+        <w:spacing w:after="0" w:line="360" w:lineRule="auto"/>
+        <w:ind w:left="-851" w:firstLine="567"/>
+        <w:contextualSpacing/>
+        <w:jc w:val="both"/>
+        <w:rPr>
+          <w:rFonts w:ascii="Times New Roman" w:hAnsi="Times New Roman" w:cs="Times New Roman"/>
+          <w:sz w:val="28"/>
+          <w:szCs w:val="28"/>
+          <w:lang w:val="en-US"/>
+        </w:rPr>
+      </w:pPr>
+      <w:r>
+        <w:rPr>
+          <w:rFonts w:ascii="Times New Roman" w:hAnsi="Times New Roman" w:cs="Times New Roman"/>
+          <w:noProof/>
+          <w:sz w:val="28"/>
+          <w:szCs w:val="28"/>
+          <w:lang w:eastAsia="ru-RU"/>
+        </w:rPr>
+        <w:drawing>
+          <wp:inline distT="0" distB="0" distL="0" distR="0">
+            <wp:extent cx="3004457" cy="2730726"/>
+            <wp:effectExtent l="0" t="0" r="5715" b="0"/>
+            <wp:docPr id="25" name="Рисунок 25"/>
+            <wp:cNvGraphicFramePr>
+              <a:graphicFrameLocks xmlns:a="http://schemas.openxmlformats.org/drawingml/2006/main" noChangeAspect="1"/>
+            </wp:cNvGraphicFramePr>
+            <a:graphic xmlns:a="http://schemas.openxmlformats.org/drawingml/2006/main">
+              <a:graphicData uri="http://schemas.openxmlformats.org/drawingml/2006/picture">
+                <pic:pic xmlns:pic="http://schemas.openxmlformats.org/drawingml/2006/picture">
+                  <pic:nvPicPr>
+                    <pic:cNvPr id="0" name="Picture 6"/>
+                    <pic:cNvPicPr>
+                      <a:picLocks noChangeAspect="1" noChangeArrowheads="1"/>
+                    </pic:cNvPicPr>
+                  </pic:nvPicPr>
+                  <pic:blipFill>
+                    <a:blip r:embed="rId26">
+                      <a:extLst>
+                        <a:ext uri="{28A0092B-C50C-407E-A947-70E740481C1C}">
+                          <a14:useLocalDpi xmlns:a14="http://schemas.microsoft.com/office/drawing/2010/main" val="0"/>
+                        </a:ext>
+                      </a:extLst>
+                    </a:blip>
+                    <a:srcRect/>
+                    <a:stretch>
+                      <a:fillRect/>
+                    </a:stretch>
+                  </pic:blipFill>
+                  <pic:spPr bwMode="auto">
+                    <a:xfrm>
+                      <a:off x="0" y="0"/>
+                      <a:ext cx="3017426" cy="2742514"/>
+                    </a:xfrm>
+                    <a:prstGeom prst="rect">
+                      <a:avLst/>
+                    </a:prstGeom>
+                    <a:noFill/>
+                    <a:ln>
+                      <a:noFill/>
+                    </a:ln>
+                  </pic:spPr>
+                </pic:pic>
+              </a:graphicData>
+            </a:graphic>
+          </wp:inline>
+        </w:drawing>
+      </w:r>
+    </w:p>
+    <w:p>
+      <w:pPr>
+        <w:spacing w:after="0" w:line="360" w:lineRule="auto"/>
         <w:ind w:left="-851"/>
         <w:contextualSpacing/>
         <w:jc w:val="center"/>
@@ -4077,25 +4848,13 @@
           <w:szCs w:val="28"/>
         </w:rPr>
       </w:pPr>
-    </w:p>
-    <w:p>
-      <w:pPr>
-        <w:spacing w:after="0" w:line="360" w:lineRule="auto"/>
-        <w:ind w:left="-851"/>
-        <w:contextualSpacing/>
-        <w:jc w:val="center"/>
-        <w:rPr>
-          <w:rFonts w:ascii="Times New Roman" w:hAnsi="Times New Roman" w:cs="Times New Roman"/>
-          <w:sz w:val="28"/>
-          <w:szCs w:val="28"/>
-        </w:rPr>
-      </w:pPr>
-      <w:r>
-        <w:rPr>
-          <w:rFonts w:ascii="Times New Roman" w:hAnsi="Times New Roman" w:cs="Times New Roman"/>
-          <w:sz w:val="28"/>
-          <w:szCs w:val="28"/>
-        </w:rPr>
+      <w:r>
+        <w:rPr>
+          <w:rFonts w:ascii="Times New Roman" w:hAnsi="Times New Roman" w:cs="Times New Roman"/>
+          <w:sz w:val="28"/>
+          <w:szCs w:val="28"/>
+        </w:rPr>
+        <w:lastRenderedPageBreak/>
         <w:t>ВЫВОДЫ</w:t>
       </w:r>
     </w:p>
@@ -4133,7 +4892,7 @@
           <w:sz w:val="28"/>
           <w:szCs w:val="28"/>
         </w:rPr>
-        <w:t>изучены основные особенности языка R и исследованы</w:t>
+        <w:t>изучен</w:t>
       </w:r>
       <w:r>
         <w:rPr>
@@ -4141,7 +4900,93 @@
           <w:sz w:val="28"/>
           <w:szCs w:val="28"/>
         </w:rPr>
-        <w:t xml:space="preserve"> возможности языка R для работы с графикой.</w:t>
+        <w:t xml:space="preserve">ы основные особенности языка R. Исследована команда </w:t>
+      </w:r>
+      <w:proofErr w:type="gramStart"/>
+      <w:r>
+        <w:rPr>
+          <w:rFonts w:ascii="Times New Roman" w:hAnsi="Times New Roman"/>
+          <w:sz w:val="28"/>
+          <w:szCs w:val="28"/>
+          <w:lang w:val="en-US"/>
+        </w:rPr>
+        <w:t>demo</w:t>
+      </w:r>
+      <w:r>
+        <w:rPr>
+          <w:rFonts w:ascii="Times New Roman" w:hAnsi="Times New Roman"/>
+          <w:sz w:val="28"/>
+          <w:szCs w:val="28"/>
+        </w:rPr>
+        <w:t>(</w:t>
+      </w:r>
+      <w:proofErr w:type="gramEnd"/>
+      <w:r>
+        <w:rPr>
+          <w:rFonts w:ascii="Times New Roman" w:hAnsi="Times New Roman"/>
+          <w:sz w:val="28"/>
+          <w:szCs w:val="28"/>
+        </w:rPr>
+        <w:t>)</w:t>
+      </w:r>
+      <w:r>
+        <w:rPr>
+          <w:rFonts w:ascii="Times New Roman" w:hAnsi="Times New Roman"/>
+          <w:sz w:val="28"/>
+          <w:szCs w:val="28"/>
+        </w:rPr>
+        <w:t xml:space="preserve"> для запуска демонстрационных команд</w:t>
+      </w:r>
+      <w:bookmarkStart w:id="0" w:name="_GoBack"/>
+      <w:bookmarkEnd w:id="0"/>
+      <w:r>
+        <w:rPr>
+          <w:rFonts w:ascii="Times New Roman" w:hAnsi="Times New Roman"/>
+          <w:sz w:val="28"/>
+          <w:szCs w:val="28"/>
+        </w:rPr>
+        <w:t xml:space="preserve"> и команда для </w:t>
+      </w:r>
+      <w:r>
+        <w:rPr>
+          <w:rFonts w:ascii="Times New Roman" w:hAnsi="Times New Roman"/>
+          <w:sz w:val="28"/>
+          <w:szCs w:val="28"/>
+        </w:rPr>
+        <w:t>получения подробной информации о</w:t>
+      </w:r>
+      <w:r>
+        <w:rPr>
+          <w:rFonts w:ascii="Times New Roman" w:hAnsi="Times New Roman"/>
+          <w:sz w:val="28"/>
+          <w:szCs w:val="28"/>
+        </w:rPr>
+        <w:t xml:space="preserve"> функции - </w:t>
+      </w:r>
+      <w:r>
+        <w:rPr>
+          <w:rFonts w:ascii="Times New Roman" w:hAnsi="Times New Roman"/>
+          <w:sz w:val="28"/>
+          <w:szCs w:val="28"/>
+          <w:lang w:val="en-US"/>
+        </w:rPr>
+        <w:t>help</w:t>
+      </w:r>
+      <w:r>
+        <w:rPr>
+          <w:rFonts w:ascii="Times New Roman" w:hAnsi="Times New Roman"/>
+          <w:sz w:val="28"/>
+          <w:szCs w:val="28"/>
+        </w:rPr>
+        <w:t>()</w:t>
+      </w:r>
+      <w:r>
+        <w:rPr>
+          <w:rFonts w:ascii="Times New Roman" w:hAnsi="Times New Roman"/>
+          <w:sz w:val="28"/>
+          <w:szCs w:val="28"/>
+        </w:rPr>
+        <w:t>. Изучены команды для работы с векторами, матрицами и команды для работы с графикой.</w:t>
       </w:r>
     </w:p>
     <w:p>
@@ -4169,7 +5014,7 @@
 </file>
 
 <file path=word/numbering.xml><?xml version="1.0" encoding="utf-8"?>
-<w:numbering xmlns:wpc="http://schemas.microsoft.com/office/word/2010/wordprocessingCanvas" xmlns:cx="http://schemas.microsoft.com/office/drawing/2014/chartex" xmlns:cx1="http://schemas.microsoft.com/office/drawing/2015/9/8/chartex" xmlns:mc="http://schemas.openxmlformats.org/markup-compatibility/2006" xmlns:o="urn:schemas-microsoft-com:office:office" xmlns:r="http://schemas.openxmlformats.org/officeDocument/2006/relationships" xmlns:m="http://schemas.openxmlformats.org/officeDocument/2006/math" xmlns:v="urn:schemas-microsoft-com:vml" xmlns:wp14="http://schemas.microsoft.com/office/word/2010/wordprocessingDrawing" xmlns:wp="http://schemas.openxmlformats.org/drawingml/2006/wordprocessingDrawing" xmlns:w10="urn:schemas-microsoft-com:office:word" xmlns:w="http://schemas.openxmlformats.org/wordprocessingml/2006/main" xmlns:w14="http://schemas.microsoft.com/office/word/2010/wordml" xmlns:w15="http://schemas.microsoft.com/office/word/2012/wordml" xmlns:w16se="http://schemas.microsoft.com/office/word/2015/wordml/symex" xmlns:wpg="http://schemas.microsoft.com/office/word/2010/wordprocessingGroup" xmlns:wpi="http://schemas.microsoft.com/office/word/2010/wordprocessingInk" xmlns:wne="http://schemas.microsoft.com/office/word/2006/wordml" xmlns:wps="http://schemas.microsoft.com/office/word/2010/wordprocessingShape" mc:Ignorable="w14 w15 w16se wp14">
+<w:numbering xmlns:wpc="http://schemas.microsoft.com/office/word/2010/wordprocessingCanvas" xmlns:cx="http://schemas.microsoft.com/office/drawing/2014/chartex" xmlns:mc="http://schemas.openxmlformats.org/markup-compatibility/2006" xmlns:o="urn:schemas-microsoft-com:office:office" xmlns:r="http://schemas.openxmlformats.org/officeDocument/2006/relationships" xmlns:m="http://schemas.openxmlformats.org/officeDocument/2006/math" xmlns:v="urn:schemas-microsoft-com:vml" xmlns:wp14="http://schemas.microsoft.com/office/word/2010/wordprocessingDrawing" xmlns:wp="http://schemas.openxmlformats.org/drawingml/2006/wordprocessingDrawing" xmlns:w10="urn:schemas-microsoft-com:office:word" xmlns:w="http://schemas.openxmlformats.org/wordprocessingml/2006/main" xmlns:w14="http://schemas.microsoft.com/office/word/2010/wordml" xmlns:w15="http://schemas.microsoft.com/office/word/2012/wordml" xmlns:w16se="http://schemas.microsoft.com/office/word/2015/wordml/symex" xmlns:wpg="http://schemas.microsoft.com/office/word/2010/wordprocessingGroup" xmlns:wpi="http://schemas.microsoft.com/office/word/2010/wordprocessingInk" xmlns:wne="http://schemas.microsoft.com/office/word/2006/wordml" xmlns:wps="http://schemas.microsoft.com/office/word/2010/wordprocessingShape" mc:Ignorable="w14 w15 w16se wp14">
   <w:abstractNum w:abstractNumId="0" w15:restartNumberingAfterBreak="0">
     <w:nsid w:val="00543649"/>
     <w:multiLevelType w:val="hybridMultilevel"/>
@@ -5629,6 +6474,119 @@
     </w:lvl>
   </w:abstractNum>
   <w:abstractNum w:abstractNumId="14" w15:restartNumberingAfterBreak="0">
+    <w:nsid w:val="66494DAC"/>
+    <w:multiLevelType w:val="hybridMultilevel"/>
+    <w:tmpl w:val="C8C028F4"/>
+    <w:lvl w:ilvl="0" w:tplc="C30E8404">
+      <w:start w:val="1"/>
+      <w:numFmt w:val="bullet"/>
+      <w:lvlText w:val=""/>
+      <w:lvlJc w:val="left"/>
+      <w:pPr>
+        <w:ind w:left="436" w:hanging="360"/>
+      </w:pPr>
+      <w:rPr>
+        <w:rFonts w:ascii="Symbol" w:hAnsi="Symbol" w:hint="default"/>
+      </w:rPr>
+    </w:lvl>
+    <w:lvl w:ilvl="1" w:tplc="04190003" w:tentative="1">
+      <w:start w:val="1"/>
+      <w:numFmt w:val="bullet"/>
+      <w:lvlText w:val="o"/>
+      <w:lvlJc w:val="left"/>
+      <w:pPr>
+        <w:ind w:left="1156" w:hanging="360"/>
+      </w:pPr>
+      <w:rPr>
+        <w:rFonts w:ascii="Courier New" w:hAnsi="Courier New" w:cs="Courier New" w:hint="default"/>
+      </w:rPr>
+    </w:lvl>
+    <w:lvl w:ilvl="2" w:tplc="04190005" w:tentative="1">
+      <w:start w:val="1"/>
+      <w:numFmt w:val="bullet"/>
+      <w:lvlText w:val=""/>
+      <w:lvlJc w:val="left"/>
+      <w:pPr>
+        <w:ind w:left="1876" w:hanging="360"/>
+      </w:pPr>
+      <w:rPr>
+        <w:rFonts w:ascii="Wingdings" w:hAnsi="Wingdings" w:hint="default"/>
+      </w:rPr>
+    </w:lvl>
+    <w:lvl w:ilvl="3" w:tplc="04190001" w:tentative="1">
+      <w:start w:val="1"/>
+      <w:numFmt w:val="bullet"/>
+      <w:lvlText w:val=""/>
+      <w:lvlJc w:val="left"/>
+      <w:pPr>
+        <w:ind w:left="2596" w:hanging="360"/>
+      </w:pPr>
+      <w:rPr>
+        <w:rFonts w:ascii="Symbol" w:hAnsi="Symbol" w:hint="default"/>
+      </w:rPr>
+    </w:lvl>
+    <w:lvl w:ilvl="4" w:tplc="04190003" w:tentative="1">
+      <w:start w:val="1"/>
+      <w:numFmt w:val="bullet"/>
+      <w:lvlText w:val="o"/>
+      <w:lvlJc w:val="left"/>
+      <w:pPr>
+        <w:ind w:left="3316" w:hanging="360"/>
+      </w:pPr>
+      <w:rPr>
+        <w:rFonts w:ascii="Courier New" w:hAnsi="Courier New" w:cs="Courier New" w:hint="default"/>
+      </w:rPr>
+    </w:lvl>
+    <w:lvl w:ilvl="5" w:tplc="04190005" w:tentative="1">
+      <w:start w:val="1"/>
+      <w:numFmt w:val="bullet"/>
+      <w:lvlText w:val=""/>
+      <w:lvlJc w:val="left"/>
+      <w:pPr>
+        <w:ind w:left="4036" w:hanging="360"/>
+      </w:pPr>
+      <w:rPr>
+        <w:rFonts w:ascii="Wingdings" w:hAnsi="Wingdings" w:hint="default"/>
+      </w:rPr>
+    </w:lvl>
+    <w:lvl w:ilvl="6" w:tplc="04190001" w:tentative="1">
+      <w:start w:val="1"/>
+      <w:numFmt w:val="bullet"/>
+      <w:lvlText w:val=""/>
+      <w:lvlJc w:val="left"/>
+      <w:pPr>
+        <w:ind w:left="4756" w:hanging="360"/>
+      </w:pPr>
+      <w:rPr>
+        <w:rFonts w:ascii="Symbol" w:hAnsi="Symbol" w:hint="default"/>
+      </w:rPr>
+    </w:lvl>
+    <w:lvl w:ilvl="7" w:tplc="04190003" w:tentative="1">
+      <w:start w:val="1"/>
+      <w:numFmt w:val="bullet"/>
+      <w:lvlText w:val="o"/>
+      <w:lvlJc w:val="left"/>
+      <w:pPr>
+        <w:ind w:left="5476" w:hanging="360"/>
+      </w:pPr>
+      <w:rPr>
+        <w:rFonts w:ascii="Courier New" w:hAnsi="Courier New" w:cs="Courier New" w:hint="default"/>
+      </w:rPr>
+    </w:lvl>
+    <w:lvl w:ilvl="8" w:tplc="04190005" w:tentative="1">
+      <w:start w:val="1"/>
+      <w:numFmt w:val="bullet"/>
+      <w:lvlText w:val=""/>
+      <w:lvlJc w:val="left"/>
+      <w:pPr>
+        <w:ind w:left="6196" w:hanging="360"/>
+      </w:pPr>
+      <w:rPr>
+        <w:rFonts w:ascii="Wingdings" w:hAnsi="Wingdings" w:hint="default"/>
+      </w:rPr>
+    </w:lvl>
+  </w:abstractNum>
+  <w:abstractNum w:abstractNumId="15" w15:restartNumberingAfterBreak="0">
     <w:nsid w:val="782C0D0A"/>
     <w:multiLevelType w:val="hybridMultilevel"/>
     <w:tmpl w:val="D41AA306"/>
@@ -5748,7 +6706,7 @@
     <w:abstractNumId w:val="2"/>
   </w:num>
   <w:num w:numId="3">
-    <w:abstractNumId w:val="14"/>
+    <w:abstractNumId w:val="15"/>
   </w:num>
   <w:num w:numId="4">
     <w:abstractNumId w:val="9"/>
@@ -5785,6 +6743,9 @@
   </w:num>
   <w:num w:numId="15">
     <w:abstractNumId w:val="6"/>
+  </w:num>
+  <w:num w:numId="16">
+    <w:abstractNumId w:val="14"/>
   </w:num>
 </w:numbering>
 </file>
